--- a/2023463_Integrated_CA.docx
+++ b/2023463_Integrated_CA.docx
@@ -1981,6 +1981,3289 @@
           <w:szCs w:val="20"/>
         </w:rPr>
         <w:t>and there are multiple replicas of each block across the system to ensure there is no data loss and this feature is called replication. It is fundamentally important to make system redundant and fault tolerance.</w:t>
+      </w:r>
+    </w:p>
+    <w:p>
+      <w:pPr>
+        <w:jc w:val="both"/>
+        <w:rPr>
+          <w:rFonts w:ascii="Times New Roman" w:hAnsi="Times New Roman" w:cs="Times New Roman"/>
+          <w:i/>
+          <w:sz w:val="20"/>
+          <w:szCs w:val="20"/>
+        </w:rPr>
+      </w:pPr>
+      <w:r>
+        <w:rPr>
+          <w:rFonts w:ascii="Times New Roman" w:hAnsi="Times New Roman" w:cs="Times New Roman"/>
+          <w:i/>
+          <w:sz w:val="20"/>
+          <w:szCs w:val="20"/>
+        </w:rPr>
+        <w:t xml:space="preserve">E. </w:t>
+      </w:r>
+      <w:r>
+        <w:rPr>
+          <w:rFonts w:ascii="Times New Roman" w:hAnsi="Times New Roman" w:cs="Times New Roman"/>
+          <w:i/>
+          <w:sz w:val="20"/>
+          <w:szCs w:val="20"/>
+        </w:rPr>
+        <w:t>Big Data Stack</w:t>
+      </w:r>
+    </w:p>
+    <w:p>
+      <w:pPr>
+        <w:jc w:val="both"/>
+        <w:rPr>
+          <w:rFonts w:ascii="Times New Roman" w:hAnsi="Times New Roman" w:cs="Times New Roman"/>
+          <w:sz w:val="20"/>
+          <w:szCs w:val="20"/>
+        </w:rPr>
+      </w:pPr>
+      <w:r>
+        <w:rPr>
+          <w:rFonts w:ascii="Times New Roman" w:hAnsi="Times New Roman" w:cs="Times New Roman"/>
+          <w:sz w:val="20"/>
+          <w:szCs w:val="20"/>
+        </w:rPr>
+        <w:t xml:space="preserve">There are </w:t>
+      </w:r>
+      <w:r>
+        <w:rPr>
+          <w:rFonts w:ascii="Times New Roman" w:hAnsi="Times New Roman" w:cs="Times New Roman"/>
+          <w:sz w:val="20"/>
+          <w:szCs w:val="20"/>
+        </w:rPr>
+        <w:t>various layers and each layer has many different technologies which form the stack of big data. The layers along with technologies are discussed below:</w:t>
+      </w:r>
+    </w:p>
+    <w:p>
+      <w:pPr>
+        <w:pStyle w:val="ListParagraph"/>
+        <w:numPr>
+          <w:ilvl w:val="0"/>
+          <w:numId w:val="9"/>
+        </w:numPr>
+        <w:jc w:val="both"/>
+        <w:rPr>
+          <w:rFonts w:ascii="Times New Roman" w:hAnsi="Times New Roman" w:cs="Times New Roman"/>
+          <w:sz w:val="20"/>
+          <w:szCs w:val="20"/>
+        </w:rPr>
+      </w:pPr>
+      <w:r>
+        <w:rPr>
+          <w:rFonts w:ascii="Times New Roman" w:hAnsi="Times New Roman" w:cs="Times New Roman"/>
+          <w:sz w:val="20"/>
+          <w:szCs w:val="20"/>
+        </w:rPr>
+        <w:t>Ingestion and Collection:</w:t>
+      </w:r>
+      <w:r>
+        <w:rPr>
+          <w:rFonts w:ascii="Times New Roman" w:hAnsi="Times New Roman" w:cs="Times New Roman"/>
+          <w:sz w:val="20"/>
+          <w:szCs w:val="20"/>
+        </w:rPr>
+        <w:t xml:space="preserve"> </w:t>
+      </w:r>
+    </w:p>
+    <w:p>
+      <w:pPr>
+        <w:pStyle w:val="ListParagraph"/>
+        <w:numPr>
+          <w:ilvl w:val="0"/>
+          <w:numId w:val="10"/>
+        </w:numPr>
+        <w:jc w:val="both"/>
+        <w:rPr>
+          <w:rFonts w:ascii="Times New Roman" w:hAnsi="Times New Roman" w:cs="Times New Roman"/>
+          <w:sz w:val="20"/>
+          <w:szCs w:val="20"/>
+        </w:rPr>
+      </w:pPr>
+      <w:r>
+        <w:rPr>
+          <w:rFonts w:ascii="Times New Roman" w:hAnsi="Times New Roman" w:cs="Times New Roman"/>
+          <w:sz w:val="20"/>
+          <w:szCs w:val="20"/>
+        </w:rPr>
+        <w:t xml:space="preserve">Apache Kafka: </w:t>
+      </w:r>
+      <w:r>
+        <w:rPr>
+          <w:rFonts w:ascii="Times New Roman" w:hAnsi="Times New Roman" w:cs="Times New Roman"/>
+          <w:sz w:val="20"/>
+          <w:szCs w:val="20"/>
+        </w:rPr>
+        <w:t>It is a distributed stream-processing platform used for building real time data pipelines.</w:t>
+      </w:r>
+    </w:p>
+    <w:p>
+      <w:pPr>
+        <w:pStyle w:val="ListParagraph"/>
+        <w:numPr>
+          <w:ilvl w:val="0"/>
+          <w:numId w:val="10"/>
+        </w:numPr>
+        <w:jc w:val="both"/>
+        <w:rPr>
+          <w:rFonts w:ascii="Times New Roman" w:hAnsi="Times New Roman" w:cs="Times New Roman"/>
+          <w:sz w:val="20"/>
+          <w:szCs w:val="20"/>
+        </w:rPr>
+      </w:pPr>
+      <w:r>
+        <w:rPr>
+          <w:rFonts w:ascii="Times New Roman" w:hAnsi="Times New Roman" w:cs="Times New Roman"/>
+          <w:sz w:val="20"/>
+          <w:szCs w:val="20"/>
+        </w:rPr>
+        <w:t>Apache Flume:</w:t>
+      </w:r>
+      <w:r>
+        <w:rPr>
+          <w:rFonts w:ascii="Times New Roman" w:hAnsi="Times New Roman" w:cs="Times New Roman"/>
+          <w:sz w:val="20"/>
+          <w:szCs w:val="20"/>
+        </w:rPr>
+        <w:t xml:space="preserve"> Flume is a log collection service for collecting, aggregating and moving data chunks efficiently. </w:t>
+      </w:r>
+    </w:p>
+    <w:p>
+      <w:pPr>
+        <w:pStyle w:val="ListParagraph"/>
+        <w:numPr>
+          <w:ilvl w:val="0"/>
+          <w:numId w:val="10"/>
+        </w:numPr>
+        <w:jc w:val="both"/>
+        <w:rPr>
+          <w:rFonts w:ascii="Times New Roman" w:hAnsi="Times New Roman" w:cs="Times New Roman"/>
+          <w:sz w:val="20"/>
+          <w:szCs w:val="20"/>
+        </w:rPr>
+      </w:pPr>
+      <w:r>
+        <w:rPr>
+          <w:rFonts w:ascii="Times New Roman" w:hAnsi="Times New Roman" w:cs="Times New Roman"/>
+          <w:sz w:val="20"/>
+          <w:szCs w:val="20"/>
+        </w:rPr>
+        <w:t>Apache Nifi:</w:t>
+      </w:r>
+      <w:r>
+        <w:rPr>
+          <w:rFonts w:ascii="Times New Roman" w:hAnsi="Times New Roman" w:cs="Times New Roman"/>
+          <w:sz w:val="20"/>
+          <w:szCs w:val="20"/>
+        </w:rPr>
+        <w:t xml:space="preserve"> It is a data flow management tool used in the </w:t>
+      </w:r>
+      <w:r>
+        <w:rPr>
+          <w:rFonts w:ascii="Times New Roman" w:hAnsi="Times New Roman" w:cs="Times New Roman"/>
+          <w:sz w:val="20"/>
+          <w:szCs w:val="20"/>
+        </w:rPr>
+        <w:lastRenderedPageBreak/>
+        <w:t>process of automation of data ingestion</w:t>
+      </w:r>
+      <w:r>
+        <w:rPr>
+          <w:rFonts w:ascii="Times New Roman" w:hAnsi="Times New Roman" w:cs="Times New Roman"/>
+          <w:sz w:val="20"/>
+          <w:szCs w:val="20"/>
+        </w:rPr>
+        <w:t>.</w:t>
+      </w:r>
+    </w:p>
+    <w:p>
+      <w:pPr>
+        <w:pStyle w:val="ListParagraph"/>
+        <w:numPr>
+          <w:ilvl w:val="0"/>
+          <w:numId w:val="9"/>
+        </w:numPr>
+        <w:jc w:val="both"/>
+        <w:rPr>
+          <w:rFonts w:ascii="Times New Roman" w:hAnsi="Times New Roman" w:cs="Times New Roman"/>
+          <w:sz w:val="20"/>
+          <w:szCs w:val="20"/>
+        </w:rPr>
+      </w:pPr>
+      <w:r>
+        <w:rPr>
+          <w:rFonts w:ascii="Times New Roman" w:hAnsi="Times New Roman" w:cs="Times New Roman"/>
+          <w:sz w:val="20"/>
+          <w:szCs w:val="20"/>
+        </w:rPr>
+        <w:t>Data Storage:</w:t>
+      </w:r>
+    </w:p>
+    <w:p>
+      <w:pPr>
+        <w:pStyle w:val="ListParagraph"/>
+        <w:numPr>
+          <w:ilvl w:val="0"/>
+          <w:numId w:val="11"/>
+        </w:numPr>
+        <w:jc w:val="both"/>
+        <w:rPr>
+          <w:rFonts w:ascii="Times New Roman" w:hAnsi="Times New Roman" w:cs="Times New Roman"/>
+          <w:sz w:val="20"/>
+          <w:szCs w:val="20"/>
+        </w:rPr>
+      </w:pPr>
+      <w:r>
+        <w:rPr>
+          <w:rFonts w:ascii="Times New Roman" w:hAnsi="Times New Roman" w:cs="Times New Roman"/>
+          <w:sz w:val="20"/>
+          <w:szCs w:val="20"/>
+        </w:rPr>
+        <w:t>Hadoop:</w:t>
+      </w:r>
+      <w:r>
+        <w:rPr>
+          <w:rFonts w:ascii="Times New Roman" w:hAnsi="Times New Roman" w:cs="Times New Roman"/>
+          <w:sz w:val="20"/>
+          <w:szCs w:val="20"/>
+        </w:rPr>
+        <w:t xml:space="preserve"> Hadoop stores large datasets across multiple servers in a cluster. It is distributed file system for big data.</w:t>
+      </w:r>
+    </w:p>
+    <w:p>
+      <w:pPr>
+        <w:pStyle w:val="ListParagraph"/>
+        <w:numPr>
+          <w:ilvl w:val="0"/>
+          <w:numId w:val="11"/>
+        </w:numPr>
+        <w:jc w:val="both"/>
+        <w:rPr>
+          <w:rFonts w:ascii="Times New Roman" w:hAnsi="Times New Roman" w:cs="Times New Roman"/>
+          <w:sz w:val="20"/>
+          <w:szCs w:val="20"/>
+        </w:rPr>
+      </w:pPr>
+      <w:r>
+        <w:rPr>
+          <w:rFonts w:ascii="Times New Roman" w:hAnsi="Times New Roman" w:cs="Times New Roman"/>
+          <w:sz w:val="20"/>
+          <w:szCs w:val="20"/>
+        </w:rPr>
+        <w:t>Apache HBase:</w:t>
+      </w:r>
+      <w:r>
+        <w:rPr>
+          <w:rFonts w:ascii="Times New Roman" w:hAnsi="Times New Roman" w:cs="Times New Roman"/>
+          <w:sz w:val="20"/>
+          <w:szCs w:val="20"/>
+        </w:rPr>
+        <w:t xml:space="preserve"> It is a scalable NoSQL database which allow real time modifications like read and write in large datasets.</w:t>
+      </w:r>
+    </w:p>
+    <w:p>
+      <w:pPr>
+        <w:pStyle w:val="ListParagraph"/>
+        <w:numPr>
+          <w:ilvl w:val="0"/>
+          <w:numId w:val="11"/>
+        </w:numPr>
+        <w:jc w:val="both"/>
+        <w:rPr>
+          <w:rFonts w:ascii="Times New Roman" w:hAnsi="Times New Roman" w:cs="Times New Roman"/>
+          <w:sz w:val="20"/>
+          <w:szCs w:val="20"/>
+        </w:rPr>
+      </w:pPr>
+      <w:r>
+        <w:rPr>
+          <w:rFonts w:ascii="Times New Roman" w:hAnsi="Times New Roman" w:cs="Times New Roman"/>
+          <w:sz w:val="20"/>
+          <w:szCs w:val="20"/>
+        </w:rPr>
+        <w:t>Amazon Simple Storage Service:</w:t>
+      </w:r>
+      <w:r>
+        <w:rPr>
+          <w:rFonts w:ascii="Times New Roman" w:hAnsi="Times New Roman" w:cs="Times New Roman"/>
+          <w:sz w:val="20"/>
+          <w:szCs w:val="20"/>
+        </w:rPr>
+        <w:t xml:space="preserve"> S3 is developed by Amazon Web Services AWS for storing objects. It is scalable service for storing and retrieving data as objects.</w:t>
+      </w:r>
+    </w:p>
+    <w:p>
+      <w:pPr>
+        <w:pStyle w:val="ListParagraph"/>
+        <w:numPr>
+          <w:ilvl w:val="0"/>
+          <w:numId w:val="9"/>
+        </w:numPr>
+        <w:jc w:val="both"/>
+        <w:rPr>
+          <w:rFonts w:ascii="Times New Roman" w:hAnsi="Times New Roman" w:cs="Times New Roman"/>
+          <w:sz w:val="20"/>
+          <w:szCs w:val="20"/>
+        </w:rPr>
+      </w:pPr>
+      <w:r>
+        <w:rPr>
+          <w:rFonts w:ascii="Times New Roman" w:hAnsi="Times New Roman" w:cs="Times New Roman"/>
+          <w:sz w:val="20"/>
+          <w:szCs w:val="20"/>
+        </w:rPr>
+        <w:t>Processing and Analytics:</w:t>
+      </w:r>
+    </w:p>
+    <w:p>
+      <w:pPr>
+        <w:pStyle w:val="ListParagraph"/>
+        <w:numPr>
+          <w:ilvl w:val="0"/>
+          <w:numId w:val="12"/>
+        </w:numPr>
+        <w:jc w:val="both"/>
+        <w:rPr>
+          <w:rFonts w:ascii="Times New Roman" w:hAnsi="Times New Roman" w:cs="Times New Roman"/>
+          <w:sz w:val="20"/>
+          <w:szCs w:val="20"/>
+        </w:rPr>
+      </w:pPr>
+      <w:r>
+        <w:rPr>
+          <w:rFonts w:ascii="Times New Roman" w:hAnsi="Times New Roman" w:cs="Times New Roman"/>
+          <w:sz w:val="20"/>
+          <w:szCs w:val="20"/>
+        </w:rPr>
+        <w:t>Apache Spark</w:t>
+      </w:r>
+      <w:r>
+        <w:rPr>
+          <w:rFonts w:ascii="Times New Roman" w:hAnsi="Times New Roman" w:cs="Times New Roman"/>
+          <w:sz w:val="20"/>
+          <w:szCs w:val="20"/>
+        </w:rPr>
+        <w:t xml:space="preserve">: It is a distributed computing engine used to process large scale data. It has various in memory capabilities which makes the computation fast. </w:t>
+      </w:r>
+    </w:p>
+    <w:p>
+      <w:pPr>
+        <w:pStyle w:val="ListParagraph"/>
+        <w:numPr>
+          <w:ilvl w:val="0"/>
+          <w:numId w:val="12"/>
+        </w:numPr>
+        <w:jc w:val="both"/>
+        <w:rPr>
+          <w:rFonts w:ascii="Times New Roman" w:hAnsi="Times New Roman" w:cs="Times New Roman"/>
+          <w:sz w:val="20"/>
+          <w:szCs w:val="20"/>
+        </w:rPr>
+      </w:pPr>
+      <w:r>
+        <w:rPr>
+          <w:rFonts w:ascii="Times New Roman" w:hAnsi="Times New Roman" w:cs="Times New Roman"/>
+          <w:sz w:val="20"/>
+          <w:szCs w:val="20"/>
+        </w:rPr>
+        <w:t>Apache Flink</w:t>
+      </w:r>
+      <w:r>
+        <w:rPr>
+          <w:rFonts w:ascii="Times New Roman" w:hAnsi="Times New Roman" w:cs="Times New Roman"/>
+          <w:sz w:val="20"/>
+          <w:szCs w:val="20"/>
+        </w:rPr>
+        <w:t xml:space="preserve">: </w:t>
+      </w:r>
+      <w:r>
+        <w:rPr>
+          <w:rFonts w:ascii="Times New Roman" w:hAnsi="Times New Roman" w:cs="Times New Roman"/>
+          <w:sz w:val="20"/>
+          <w:szCs w:val="20"/>
+        </w:rPr>
+        <w:t>Flink is a framework used to process live data streams with low latency.</w:t>
+      </w:r>
+    </w:p>
+    <w:p>
+      <w:pPr>
+        <w:pStyle w:val="ListParagraph"/>
+        <w:numPr>
+          <w:ilvl w:val="0"/>
+          <w:numId w:val="12"/>
+        </w:numPr>
+        <w:jc w:val="both"/>
+        <w:rPr>
+          <w:rFonts w:ascii="Times New Roman" w:hAnsi="Times New Roman" w:cs="Times New Roman"/>
+          <w:sz w:val="20"/>
+          <w:szCs w:val="20"/>
+        </w:rPr>
+      </w:pPr>
+      <w:r>
+        <w:rPr>
+          <w:rFonts w:ascii="Times New Roman" w:hAnsi="Times New Roman" w:cs="Times New Roman"/>
+          <w:sz w:val="20"/>
+          <w:szCs w:val="20"/>
+        </w:rPr>
+        <w:t>Apache Hive</w:t>
+      </w:r>
+      <w:r>
+        <w:rPr>
+          <w:rFonts w:ascii="Times New Roman" w:hAnsi="Times New Roman" w:cs="Times New Roman"/>
+          <w:sz w:val="20"/>
+          <w:szCs w:val="20"/>
+        </w:rPr>
+        <w:t>: Hive is made on top of Hadoop. It uses SQL like queries to analyze datasets. It is a data warehouse infrastructure.</w:t>
+      </w:r>
+    </w:p>
+    <w:p>
+      <w:pPr>
+        <w:pStyle w:val="ListParagraph"/>
+        <w:numPr>
+          <w:ilvl w:val="0"/>
+          <w:numId w:val="9"/>
+        </w:numPr>
+        <w:jc w:val="both"/>
+        <w:rPr>
+          <w:rFonts w:ascii="Times New Roman" w:hAnsi="Times New Roman" w:cs="Times New Roman"/>
+          <w:sz w:val="20"/>
+          <w:szCs w:val="20"/>
+        </w:rPr>
+      </w:pPr>
+      <w:r>
+        <w:rPr>
+          <w:rFonts w:ascii="Times New Roman" w:hAnsi="Times New Roman" w:cs="Times New Roman"/>
+          <w:sz w:val="20"/>
+          <w:szCs w:val="20"/>
+        </w:rPr>
+        <w:t>Querying and Indexing:</w:t>
+      </w:r>
+    </w:p>
+    <w:p>
+      <w:pPr>
+        <w:pStyle w:val="ListParagraph"/>
+        <w:numPr>
+          <w:ilvl w:val="0"/>
+          <w:numId w:val="13"/>
+        </w:numPr>
+        <w:jc w:val="both"/>
+        <w:rPr>
+          <w:rFonts w:ascii="Times New Roman" w:hAnsi="Times New Roman" w:cs="Times New Roman"/>
+          <w:sz w:val="20"/>
+          <w:szCs w:val="20"/>
+        </w:rPr>
+      </w:pPr>
+      <w:r>
+        <w:rPr>
+          <w:rFonts w:ascii="Times New Roman" w:hAnsi="Times New Roman" w:cs="Times New Roman"/>
+          <w:sz w:val="20"/>
+          <w:szCs w:val="20"/>
+        </w:rPr>
+        <w:t>Apache Hadoop MapReduce:</w:t>
+      </w:r>
+      <w:r>
+        <w:rPr>
+          <w:rFonts w:ascii="Times New Roman" w:hAnsi="Times New Roman" w:cs="Times New Roman"/>
+          <w:sz w:val="20"/>
+          <w:szCs w:val="20"/>
+        </w:rPr>
+        <w:t xml:space="preserve"> It is programming model which is used for parallel processing of large data sets.</w:t>
+      </w:r>
+    </w:p>
+    <w:p>
+      <w:pPr>
+        <w:pStyle w:val="ListParagraph"/>
+        <w:numPr>
+          <w:ilvl w:val="0"/>
+          <w:numId w:val="13"/>
+        </w:numPr>
+        <w:jc w:val="both"/>
+        <w:rPr>
+          <w:rFonts w:ascii="Times New Roman" w:hAnsi="Times New Roman" w:cs="Times New Roman"/>
+          <w:sz w:val="20"/>
+          <w:szCs w:val="20"/>
+        </w:rPr>
+      </w:pPr>
+      <w:r>
+        <w:rPr>
+          <w:rFonts w:ascii="Times New Roman" w:hAnsi="Times New Roman" w:cs="Times New Roman"/>
+          <w:sz w:val="20"/>
+          <w:szCs w:val="20"/>
+        </w:rPr>
+        <w:t>Apache Impala:</w:t>
+      </w:r>
+      <w:r>
+        <w:rPr>
+          <w:rFonts w:ascii="Times New Roman" w:hAnsi="Times New Roman" w:cs="Times New Roman"/>
+          <w:sz w:val="20"/>
+          <w:szCs w:val="20"/>
+        </w:rPr>
+        <w:t xml:space="preserve"> Impala is open source SQL query engine used for parallel processing of data store in Hadoop clusters.</w:t>
+      </w:r>
+    </w:p>
+    <w:p>
+      <w:pPr>
+        <w:pStyle w:val="ListParagraph"/>
+        <w:numPr>
+          <w:ilvl w:val="0"/>
+          <w:numId w:val="13"/>
+        </w:numPr>
+        <w:jc w:val="both"/>
+        <w:rPr>
+          <w:rFonts w:ascii="Times New Roman" w:hAnsi="Times New Roman" w:cs="Times New Roman"/>
+          <w:sz w:val="20"/>
+          <w:szCs w:val="20"/>
+        </w:rPr>
+      </w:pPr>
+      <w:r>
+        <w:rPr>
+          <w:rFonts w:ascii="Times New Roman" w:hAnsi="Times New Roman" w:cs="Times New Roman"/>
+          <w:sz w:val="20"/>
+          <w:szCs w:val="20"/>
+        </w:rPr>
+        <w:t>Elasticsearch:</w:t>
+      </w:r>
+      <w:r>
+        <w:rPr>
+          <w:rFonts w:ascii="Times New Roman" w:hAnsi="Times New Roman" w:cs="Times New Roman"/>
+          <w:sz w:val="20"/>
+          <w:szCs w:val="20"/>
+        </w:rPr>
+        <w:t xml:space="preserve"> It is a search engine that has analyzing capabilities. </w:t>
+      </w:r>
+      <w:r>
+        <w:rPr>
+          <w:rFonts w:ascii="Times New Roman" w:hAnsi="Times New Roman" w:cs="Times New Roman"/>
+          <w:sz w:val="20"/>
+          <w:szCs w:val="20"/>
+        </w:rPr>
+        <w:t>It is distributed system which offers real time searching.</w:t>
+      </w:r>
+    </w:p>
+    <w:p>
+      <w:pPr>
+        <w:pStyle w:val="ListParagraph"/>
+        <w:numPr>
+          <w:ilvl w:val="0"/>
+          <w:numId w:val="9"/>
+        </w:numPr>
+        <w:jc w:val="both"/>
+        <w:rPr>
+          <w:rFonts w:ascii="Times New Roman" w:hAnsi="Times New Roman" w:cs="Times New Roman"/>
+          <w:sz w:val="20"/>
+          <w:szCs w:val="20"/>
+        </w:rPr>
+      </w:pPr>
+      <w:r>
+        <w:rPr>
+          <w:rFonts w:ascii="Times New Roman" w:hAnsi="Times New Roman" w:cs="Times New Roman"/>
+          <w:sz w:val="20"/>
+          <w:szCs w:val="20"/>
+        </w:rPr>
+        <w:t>Visualization:</w:t>
+      </w:r>
+    </w:p>
+    <w:p>
+      <w:pPr>
+        <w:pStyle w:val="ListParagraph"/>
+        <w:numPr>
+          <w:ilvl w:val="0"/>
+          <w:numId w:val="15"/>
+        </w:numPr>
+        <w:jc w:val="both"/>
+        <w:rPr>
+          <w:rFonts w:ascii="Times New Roman" w:hAnsi="Times New Roman" w:cs="Times New Roman"/>
+          <w:sz w:val="20"/>
+          <w:szCs w:val="20"/>
+        </w:rPr>
+      </w:pPr>
+      <w:r>
+        <w:rPr>
+          <w:rFonts w:ascii="Times New Roman" w:hAnsi="Times New Roman" w:cs="Times New Roman"/>
+          <w:sz w:val="20"/>
+          <w:szCs w:val="20"/>
+        </w:rPr>
+        <w:t>Tableau:</w:t>
+      </w:r>
+      <w:r>
+        <w:rPr>
+          <w:rFonts w:ascii="Times New Roman" w:hAnsi="Times New Roman" w:cs="Times New Roman"/>
+          <w:sz w:val="20"/>
+          <w:szCs w:val="20"/>
+        </w:rPr>
+        <w:t xml:space="preserve"> A popular data visualization tool which help users to create interactive dashboards and reports.</w:t>
+      </w:r>
+    </w:p>
+    <w:p>
+      <w:pPr>
+        <w:pStyle w:val="ListParagraph"/>
+        <w:numPr>
+          <w:ilvl w:val="0"/>
+          <w:numId w:val="15"/>
+        </w:numPr>
+        <w:jc w:val="both"/>
+        <w:rPr>
+          <w:rFonts w:ascii="Times New Roman" w:hAnsi="Times New Roman" w:cs="Times New Roman"/>
+          <w:sz w:val="20"/>
+          <w:szCs w:val="20"/>
+        </w:rPr>
+      </w:pPr>
+      <w:r>
+        <w:rPr>
+          <w:rFonts w:ascii="Times New Roman" w:hAnsi="Times New Roman" w:cs="Times New Roman"/>
+          <w:sz w:val="20"/>
+          <w:szCs w:val="20"/>
+        </w:rPr>
+        <w:t>Power BI:</w:t>
+      </w:r>
+      <w:r>
+        <w:rPr>
+          <w:rFonts w:ascii="Times New Roman" w:hAnsi="Times New Roman" w:cs="Times New Roman"/>
+          <w:sz w:val="20"/>
+          <w:szCs w:val="20"/>
+        </w:rPr>
+        <w:t xml:space="preserve"> It is a business analytics tool developed by Microsoft. It allows sharing insights across the organization. It is also used to </w:t>
+      </w:r>
+      <w:r>
+        <w:rPr>
+          <w:rFonts w:ascii="Times New Roman" w:hAnsi="Times New Roman" w:cs="Times New Roman"/>
+          <w:sz w:val="20"/>
+          <w:szCs w:val="20"/>
+        </w:rPr>
+        <w:t>visualize the data and generate reports.</w:t>
+      </w:r>
+    </w:p>
+    <w:p>
+      <w:pPr>
+        <w:pStyle w:val="ListParagraph"/>
+        <w:numPr>
+          <w:ilvl w:val="0"/>
+          <w:numId w:val="15"/>
+        </w:numPr>
+        <w:jc w:val="both"/>
+        <w:rPr>
+          <w:rFonts w:ascii="Times New Roman" w:hAnsi="Times New Roman" w:cs="Times New Roman"/>
+          <w:sz w:val="20"/>
+          <w:szCs w:val="20"/>
+        </w:rPr>
+      </w:pPr>
+      <w:r>
+        <w:rPr>
+          <w:rFonts w:ascii="Times New Roman" w:hAnsi="Times New Roman" w:cs="Times New Roman"/>
+          <w:sz w:val="20"/>
+          <w:szCs w:val="20"/>
+        </w:rPr>
+        <w:t>Apache Superset:</w:t>
+      </w:r>
+      <w:r>
+        <w:rPr>
+          <w:rFonts w:ascii="Times New Roman" w:hAnsi="Times New Roman" w:cs="Times New Roman"/>
+          <w:sz w:val="20"/>
+          <w:szCs w:val="20"/>
+        </w:rPr>
+        <w:t xml:space="preserve"> It is an open source platform used for exploration and visualization. It supports various data sources and generates interactive charts. </w:t>
+      </w:r>
+    </w:p>
+    <w:p>
+      <w:pPr>
+        <w:pStyle w:val="ListParagraph"/>
+        <w:numPr>
+          <w:ilvl w:val="0"/>
+          <w:numId w:val="9"/>
+        </w:numPr>
+        <w:jc w:val="both"/>
+        <w:rPr>
+          <w:rFonts w:ascii="Times New Roman" w:hAnsi="Times New Roman" w:cs="Times New Roman"/>
+          <w:sz w:val="20"/>
+          <w:szCs w:val="20"/>
+        </w:rPr>
+      </w:pPr>
+      <w:r>
+        <w:rPr>
+          <w:rFonts w:ascii="Times New Roman" w:hAnsi="Times New Roman" w:cs="Times New Roman"/>
+          <w:sz w:val="20"/>
+          <w:szCs w:val="20"/>
+        </w:rPr>
+        <w:t>Machine Learning and AI:</w:t>
+      </w:r>
+    </w:p>
+    <w:p>
+      <w:pPr>
+        <w:pStyle w:val="ListParagraph"/>
+        <w:numPr>
+          <w:ilvl w:val="0"/>
+          <w:numId w:val="14"/>
+        </w:numPr>
+        <w:jc w:val="both"/>
+        <w:rPr>
+          <w:rFonts w:ascii="Times New Roman" w:hAnsi="Times New Roman" w:cs="Times New Roman"/>
+          <w:sz w:val="20"/>
+          <w:szCs w:val="20"/>
+        </w:rPr>
+      </w:pPr>
+      <w:r>
+        <w:rPr>
+          <w:rFonts w:ascii="Times New Roman" w:hAnsi="Times New Roman" w:cs="Times New Roman"/>
+          <w:sz w:val="20"/>
+          <w:szCs w:val="20"/>
+        </w:rPr>
+        <w:t>Tensor Flow:</w:t>
+      </w:r>
+      <w:r>
+        <w:rPr>
+          <w:rFonts w:ascii="Times New Roman" w:hAnsi="Times New Roman" w:cs="Times New Roman"/>
+          <w:sz w:val="20"/>
+          <w:szCs w:val="20"/>
+        </w:rPr>
+        <w:t xml:space="preserve"> It is developed by Google for building and training neural networks. An open source framework for machine learning and building models.</w:t>
+      </w:r>
+    </w:p>
+    <w:p>
+      <w:pPr>
+        <w:pStyle w:val="ListParagraph"/>
+        <w:numPr>
+          <w:ilvl w:val="0"/>
+          <w:numId w:val="14"/>
+        </w:numPr>
+        <w:jc w:val="both"/>
+        <w:rPr>
+          <w:rFonts w:ascii="Times New Roman" w:hAnsi="Times New Roman" w:cs="Times New Roman"/>
+          <w:sz w:val="20"/>
+          <w:szCs w:val="20"/>
+        </w:rPr>
+      </w:pPr>
+      <w:r>
+        <w:rPr>
+          <w:rFonts w:ascii="Times New Roman" w:hAnsi="Times New Roman" w:cs="Times New Roman"/>
+          <w:sz w:val="20"/>
+          <w:szCs w:val="20"/>
+        </w:rPr>
+        <w:t>Apache Mahout:</w:t>
+      </w:r>
+      <w:r>
+        <w:rPr>
+          <w:rFonts w:ascii="Times New Roman" w:hAnsi="Times New Roman" w:cs="Times New Roman"/>
+          <w:sz w:val="20"/>
+          <w:szCs w:val="20"/>
+        </w:rPr>
+        <w:t xml:space="preserve"> It is an open source Hadoop library </w:t>
+      </w:r>
+      <w:r>
+        <w:rPr>
+          <w:rFonts w:ascii="Times New Roman" w:hAnsi="Times New Roman" w:cs="Times New Roman"/>
+          <w:sz w:val="20"/>
+          <w:szCs w:val="20"/>
+        </w:rPr>
+        <w:t>used for scalable algorithms.</w:t>
+      </w:r>
+    </w:p>
+    <w:p>
+      <w:pPr>
+        <w:pStyle w:val="ListParagraph"/>
+        <w:numPr>
+          <w:ilvl w:val="0"/>
+          <w:numId w:val="14"/>
+        </w:numPr>
+        <w:jc w:val="both"/>
+        <w:rPr>
+          <w:rFonts w:ascii="Times New Roman" w:hAnsi="Times New Roman" w:cs="Times New Roman"/>
+          <w:sz w:val="20"/>
+          <w:szCs w:val="20"/>
+        </w:rPr>
+      </w:pPr>
+      <w:r>
+        <w:rPr>
+          <w:rFonts w:ascii="Times New Roman" w:hAnsi="Times New Roman" w:cs="Times New Roman"/>
+          <w:sz w:val="20"/>
+          <w:szCs w:val="20"/>
+        </w:rPr>
+        <w:t>PyTorch:</w:t>
+      </w:r>
+      <w:r>
+        <w:rPr>
+          <w:rFonts w:ascii="Times New Roman" w:hAnsi="Times New Roman" w:cs="Times New Roman"/>
+          <w:sz w:val="20"/>
+          <w:szCs w:val="20"/>
+        </w:rPr>
+        <w:t xml:space="preserve"> It is developed by Facebook for deep learning. This framework uses python programming language for computation.</w:t>
+      </w:r>
+    </w:p>
+    <w:p>
+      <w:pPr>
+        <w:pStyle w:val="ListParagraph"/>
+        <w:numPr>
+          <w:ilvl w:val="0"/>
+          <w:numId w:val="9"/>
+        </w:numPr>
+        <w:jc w:val="both"/>
+        <w:rPr>
+          <w:rFonts w:ascii="Times New Roman" w:hAnsi="Times New Roman" w:cs="Times New Roman"/>
+          <w:sz w:val="20"/>
+          <w:szCs w:val="20"/>
+        </w:rPr>
+      </w:pPr>
+      <w:r>
+        <w:rPr>
+          <w:rFonts w:ascii="Times New Roman" w:hAnsi="Times New Roman" w:cs="Times New Roman"/>
+          <w:sz w:val="20"/>
+          <w:szCs w:val="20"/>
+        </w:rPr>
+        <w:t xml:space="preserve">Governance and Security: </w:t>
+      </w:r>
+    </w:p>
+    <w:p>
+      <w:pPr>
+        <w:pStyle w:val="ListParagraph"/>
+        <w:numPr>
+          <w:ilvl w:val="0"/>
+          <w:numId w:val="16"/>
+        </w:numPr>
+        <w:jc w:val="both"/>
+        <w:rPr>
+          <w:rFonts w:ascii="Times New Roman" w:hAnsi="Times New Roman" w:cs="Times New Roman"/>
+          <w:sz w:val="20"/>
+          <w:szCs w:val="20"/>
+        </w:rPr>
+      </w:pPr>
+      <w:r>
+        <w:rPr>
+          <w:rFonts w:ascii="Times New Roman" w:hAnsi="Times New Roman" w:cs="Times New Roman"/>
+          <w:sz w:val="20"/>
+          <w:szCs w:val="20"/>
+        </w:rPr>
+        <w:t>Apache Ranger:</w:t>
+      </w:r>
+      <w:r>
+        <w:rPr>
+          <w:rFonts w:ascii="Times New Roman" w:hAnsi="Times New Roman" w:cs="Times New Roman"/>
+          <w:sz w:val="20"/>
+          <w:szCs w:val="20"/>
+        </w:rPr>
+        <w:t xml:space="preserve"> Ranger is a Hadoop framework for security and access control. It also offers centralized administration.</w:t>
+      </w:r>
+    </w:p>
+    <w:p>
+      <w:pPr>
+        <w:pStyle w:val="ListParagraph"/>
+        <w:numPr>
+          <w:ilvl w:val="0"/>
+          <w:numId w:val="16"/>
+        </w:numPr>
+        <w:jc w:val="both"/>
+        <w:rPr>
+          <w:rFonts w:ascii="Times New Roman" w:hAnsi="Times New Roman" w:cs="Times New Roman"/>
+          <w:sz w:val="20"/>
+          <w:szCs w:val="20"/>
+        </w:rPr>
+      </w:pPr>
+      <w:r>
+        <w:rPr>
+          <w:rFonts w:ascii="Times New Roman" w:hAnsi="Times New Roman" w:cs="Times New Roman"/>
+          <w:sz w:val="20"/>
+          <w:szCs w:val="20"/>
+        </w:rPr>
+        <w:t>Apache Atlas:</w:t>
+      </w:r>
+      <w:r>
+        <w:rPr>
+          <w:rFonts w:ascii="Times New Roman" w:hAnsi="Times New Roman" w:cs="Times New Roman"/>
+          <w:sz w:val="20"/>
+          <w:szCs w:val="20"/>
+        </w:rPr>
+        <w:t xml:space="preserve"> It is used for managing and cataloging metadata. Atlas is management and governance platform.</w:t>
+      </w:r>
+    </w:p>
+    <w:p>
+      <w:pPr>
+        <w:pStyle w:val="ListParagraph"/>
+        <w:numPr>
+          <w:ilvl w:val="0"/>
+          <w:numId w:val="16"/>
+        </w:numPr>
+        <w:jc w:val="both"/>
+        <w:rPr>
+          <w:rFonts w:ascii="Times New Roman" w:hAnsi="Times New Roman" w:cs="Times New Roman"/>
+          <w:sz w:val="20"/>
+          <w:szCs w:val="20"/>
+        </w:rPr>
+      </w:pPr>
+      <w:r>
+        <w:rPr>
+          <w:rFonts w:ascii="Times New Roman" w:hAnsi="Times New Roman" w:cs="Times New Roman"/>
+          <w:sz w:val="20"/>
+          <w:szCs w:val="20"/>
+        </w:rPr>
+        <w:t>Apache Sentry:</w:t>
+      </w:r>
+      <w:r>
+        <w:rPr>
+          <w:rFonts w:ascii="Times New Roman" w:hAnsi="Times New Roman" w:cs="Times New Roman"/>
+          <w:sz w:val="20"/>
+          <w:szCs w:val="20"/>
+        </w:rPr>
+        <w:t xml:space="preserve"> It is used with Hadoop for authorization and access to </w:t>
+      </w:r>
+      <w:r>
+        <w:rPr>
+          <w:rFonts w:ascii="Times New Roman" w:hAnsi="Times New Roman" w:cs="Times New Roman"/>
+          <w:sz w:val="20"/>
+          <w:szCs w:val="20"/>
+        </w:rPr>
+        <w:t>Meta</w:t>
+      </w:r>
+      <w:r>
+        <w:rPr>
+          <w:rFonts w:ascii="Times New Roman" w:hAnsi="Times New Roman" w:cs="Times New Roman"/>
+          <w:sz w:val="20"/>
+          <w:szCs w:val="20"/>
+        </w:rPr>
+        <w:t xml:space="preserve"> data and data on cluster.</w:t>
+      </w:r>
+    </w:p>
+    <w:p>
+      <w:pPr>
+        <w:jc w:val="center"/>
+        <w:rPr>
+          <w:rFonts w:ascii="Times New Roman" w:hAnsi="Times New Roman" w:cs="Times New Roman"/>
+          <w:sz w:val="20"/>
+          <w:szCs w:val="20"/>
+        </w:rPr>
+      </w:pPr>
+      <w:r>
+        <w:rPr>
+          <w:rFonts w:ascii="Times New Roman" w:hAnsi="Times New Roman" w:cs="Times New Roman"/>
+          <w:sz w:val="20"/>
+          <w:szCs w:val="20"/>
+        </w:rPr>
+        <w:t xml:space="preserve">III. </w:t>
+      </w:r>
+      <w:r>
+        <w:rPr>
+          <w:rFonts w:ascii="Times New Roman" w:hAnsi="Times New Roman" w:cs="Times New Roman"/>
+          <w:sz w:val="20"/>
+          <w:szCs w:val="20"/>
+        </w:rPr>
+        <w:t>DEEP LEARNING</w:t>
+      </w:r>
+    </w:p>
+    <w:p>
+      <w:pPr>
+        <w:jc w:val="both"/>
+        <w:rPr>
+          <w:rFonts w:ascii="Times New Roman" w:hAnsi="Times New Roman" w:cs="Times New Roman"/>
+          <w:i/>
+          <w:sz w:val="20"/>
+          <w:szCs w:val="20"/>
+        </w:rPr>
+      </w:pPr>
+      <w:r>
+        <w:rPr>
+          <w:rFonts w:ascii="Times New Roman" w:hAnsi="Times New Roman" w:cs="Times New Roman"/>
+          <w:i/>
+          <w:sz w:val="20"/>
+          <w:szCs w:val="20"/>
+        </w:rPr>
+        <w:t>A.</w:t>
+      </w:r>
+      <w:r>
+        <w:rPr>
+          <w:rFonts w:ascii="Times New Roman" w:hAnsi="Times New Roman" w:cs="Times New Roman"/>
+          <w:i/>
+          <w:sz w:val="20"/>
+          <w:szCs w:val="20"/>
+        </w:rPr>
+        <w:t xml:space="preserve"> </w:t>
+      </w:r>
+      <w:r>
+        <w:rPr>
+          <w:rFonts w:ascii="Times New Roman" w:hAnsi="Times New Roman" w:cs="Times New Roman"/>
+          <w:i/>
+          <w:sz w:val="20"/>
+          <w:szCs w:val="20"/>
+        </w:rPr>
+        <w:t>Understanding neura</w:t>
+      </w:r>
+      <w:r>
+        <w:rPr>
+          <w:rFonts w:ascii="Times New Roman" w:hAnsi="Times New Roman" w:cs="Times New Roman"/>
+          <w:i/>
+          <w:sz w:val="20"/>
+          <w:szCs w:val="20"/>
+        </w:rPr>
+        <w:t>l networks</w:t>
+      </w:r>
+    </w:p>
+    <w:p>
+      <w:pPr>
+        <w:jc w:val="both"/>
+        <w:rPr>
+          <w:rFonts w:ascii="Times New Roman" w:hAnsi="Times New Roman" w:cs="Times New Roman"/>
+          <w:sz w:val="20"/>
+          <w:szCs w:val="20"/>
+        </w:rPr>
+      </w:pPr>
+      <w:r>
+        <w:rPr>
+          <w:rFonts w:ascii="Times New Roman" w:hAnsi="Times New Roman" w:cs="Times New Roman"/>
+          <w:sz w:val="20"/>
+          <w:szCs w:val="20"/>
+        </w:rPr>
+        <w:t xml:space="preserve">The data </w:t>
+      </w:r>
+      <w:r>
+        <w:rPr>
+          <w:rFonts w:ascii="Times New Roman" w:hAnsi="Times New Roman" w:cs="Times New Roman"/>
+          <w:sz w:val="20"/>
+          <w:szCs w:val="20"/>
+        </w:rPr>
+        <w:t xml:space="preserve">analytics and machine learning focus on the </w:t>
+      </w:r>
+      <w:r>
+        <w:rPr>
+          <w:rFonts w:ascii="Times New Roman" w:hAnsi="Times New Roman" w:cs="Times New Roman"/>
+          <w:sz w:val="20"/>
+          <w:szCs w:val="20"/>
+        </w:rPr>
+        <w:t>detailed</w:t>
+      </w:r>
+      <w:r>
+        <w:rPr>
+          <w:rFonts w:ascii="Times New Roman" w:hAnsi="Times New Roman" w:cs="Times New Roman"/>
+          <w:sz w:val="20"/>
+          <w:szCs w:val="20"/>
+        </w:rPr>
+        <w:t xml:space="preserve"> and comprehensive study of data which is possible using deep neural networks. The deep learning which is subset of machine learning, is inspired by the functioning of human brain, with layers of </w:t>
+      </w:r>
+      <w:r>
+        <w:rPr>
+          <w:rFonts w:ascii="Times New Roman" w:hAnsi="Times New Roman" w:cs="Times New Roman"/>
+          <w:sz w:val="20"/>
+          <w:szCs w:val="20"/>
+        </w:rPr>
+        <w:t xml:space="preserve">interconnected nodes which act as neurons to process the data. Deep neural networks have multiple hidden layers along with input layer and the output layer. </w:t>
+      </w:r>
+      <w:r>
+        <w:rPr>
+          <w:rFonts w:ascii="Times New Roman" w:hAnsi="Times New Roman" w:cs="Times New Roman"/>
+          <w:sz w:val="20"/>
+          <w:szCs w:val="20"/>
+        </w:rPr>
+        <w:t>Each node has its own weight, threshold and is connected to another node.</w:t>
+      </w:r>
+      <w:r>
+        <w:rPr>
+          <w:rFonts w:ascii="Times New Roman" w:hAnsi="Times New Roman" w:cs="Times New Roman"/>
+          <w:sz w:val="20"/>
+          <w:szCs w:val="20"/>
+        </w:rPr>
+        <w:t xml:space="preserve"> The weight and threshold are continually adjusted during training to get the similar output as training data.</w:t>
+      </w:r>
+      <w:r>
+        <w:rPr>
+          <w:rFonts w:ascii="Times New Roman" w:hAnsi="Times New Roman" w:cs="Times New Roman"/>
+          <w:sz w:val="20"/>
+          <w:szCs w:val="20"/>
+        </w:rPr>
+        <w:t xml:space="preserve"> If the output of any node is more than its threshold, the node send the data to another node thus activating the next layer. Neural </w:t>
+      </w:r>
+      <w:r>
+        <w:rPr>
+          <w:rFonts w:ascii="Times New Roman" w:hAnsi="Times New Roman" w:cs="Times New Roman"/>
+          <w:sz w:val="20"/>
+          <w:szCs w:val="20"/>
+        </w:rPr>
+        <w:lastRenderedPageBreak/>
+        <w:t xml:space="preserve">networks learn by training the data and their accuracy improves over time. They allow us to classify and cluster data at high velocity. </w:t>
+      </w:r>
+      <w:r>
+        <w:rPr>
+          <w:rFonts w:ascii="Times New Roman" w:hAnsi="Times New Roman" w:cs="Times New Roman"/>
+          <w:sz w:val="20"/>
+          <w:szCs w:val="20"/>
+        </w:rPr>
+        <w:t>Neural networks are powerful tool in artificial intelligence domain.</w:t>
+      </w:r>
+    </w:p>
+    <w:p>
+      <w:pPr>
+        <w:jc w:val="both"/>
+        <w:rPr>
+          <w:rFonts w:ascii="Times New Roman" w:hAnsi="Times New Roman" w:cs="Times New Roman"/>
+          <w:i/>
+          <w:sz w:val="20"/>
+          <w:szCs w:val="20"/>
+        </w:rPr>
+      </w:pPr>
+      <w:r>
+        <w:rPr>
+          <w:rFonts w:ascii="Times New Roman" w:hAnsi="Times New Roman" w:cs="Times New Roman"/>
+          <w:i/>
+          <w:sz w:val="20"/>
+          <w:szCs w:val="20"/>
+        </w:rPr>
+        <w:t xml:space="preserve">B. </w:t>
+      </w:r>
+      <w:r>
+        <w:rPr>
+          <w:rFonts w:ascii="Times New Roman" w:hAnsi="Times New Roman" w:cs="Times New Roman"/>
+          <w:i/>
+          <w:sz w:val="20"/>
+          <w:szCs w:val="20"/>
+        </w:rPr>
+        <w:t>Applications</w:t>
+      </w:r>
+    </w:p>
+    <w:p>
+      <w:pPr>
+        <w:jc w:val="both"/>
+        <w:rPr>
+          <w:rFonts w:ascii="Times New Roman" w:hAnsi="Times New Roman" w:cs="Times New Roman"/>
+          <w:sz w:val="20"/>
+          <w:szCs w:val="20"/>
+        </w:rPr>
+      </w:pPr>
+      <w:r>
+        <w:rPr>
+          <w:rFonts w:ascii="Times New Roman" w:hAnsi="Times New Roman" w:cs="Times New Roman"/>
+          <w:sz w:val="20"/>
+          <w:szCs w:val="20"/>
+        </w:rPr>
+        <w:t>The Computer Vision, speech technology, natural language processing, recommendation systems are some of the appl</w:t>
+      </w:r>
+      <w:r>
+        <w:rPr>
+          <w:rFonts w:ascii="Times New Roman" w:hAnsi="Times New Roman" w:cs="Times New Roman"/>
+          <w:sz w:val="20"/>
+          <w:szCs w:val="20"/>
+        </w:rPr>
+        <w:t xml:space="preserve">ications of the Deep Learning. Object orientation, image classification, facial recognition and segmentation are few examples where neural networks are used in the domain of image processing and computer vision. </w:t>
+      </w:r>
+      <w:r>
+        <w:rPr>
+          <w:rFonts w:ascii="Times New Roman" w:hAnsi="Times New Roman" w:cs="Times New Roman"/>
+          <w:sz w:val="20"/>
+          <w:szCs w:val="20"/>
+        </w:rPr>
+        <w:t>The security surveillance intelligence systems are also designed based on neural networks.</w:t>
+      </w:r>
+      <w:r>
+        <w:rPr>
+          <w:rFonts w:ascii="Times New Roman" w:hAnsi="Times New Roman" w:cs="Times New Roman"/>
+          <w:sz w:val="20"/>
+          <w:szCs w:val="20"/>
+        </w:rPr>
+        <w:t xml:space="preserve"> </w:t>
+      </w:r>
+      <w:r>
+        <w:rPr>
+          <w:rFonts w:ascii="Times New Roman" w:hAnsi="Times New Roman" w:cs="Times New Roman"/>
+          <w:sz w:val="20"/>
+          <w:szCs w:val="20"/>
+        </w:rPr>
+        <w:t xml:space="preserve">Neural networks are the core of natural language preprocessing which include the tasks such as language translation, text summarization and AI chatbots. Virtual assistants like Apple Siri and Alexa recommends the content using neural networks. The speech to text feature, voice dictation systems, voice security systems all works on the speech recognition technology. </w:t>
+      </w:r>
+    </w:p>
+    <w:p>
+      <w:pPr>
+        <w:jc w:val="both"/>
+        <w:rPr>
+          <w:rFonts w:ascii="Times New Roman" w:hAnsi="Times New Roman" w:cs="Times New Roman"/>
+          <w:sz w:val="20"/>
+          <w:szCs w:val="20"/>
+        </w:rPr>
+      </w:pPr>
+      <w:r>
+        <w:rPr>
+          <w:rFonts w:ascii="Times New Roman" w:hAnsi="Times New Roman" w:cs="Times New Roman"/>
+          <w:sz w:val="20"/>
+          <w:szCs w:val="20"/>
+        </w:rPr>
+        <w:t>The recommendation systems used by Amazon, Netflix, YouTube and Social media apps like Instagram for suggesting movies, content, posts and music are powered by neural networks which work on real time data. Autonomous vehicles perceives, interprets the environment and collect data which is then analyzed by deep neural networks for object detection, path planning and various other decision making scenarios.</w:t>
+      </w:r>
+      <w:r>
+        <w:rPr>
+          <w:rFonts w:ascii="Times New Roman" w:hAnsi="Times New Roman" w:cs="Times New Roman"/>
+          <w:sz w:val="20"/>
+          <w:szCs w:val="20"/>
+        </w:rPr>
+        <w:t xml:space="preserve"> Robotics use deep learning algorithms </w:t>
+      </w:r>
+      <w:r>
+        <w:rPr>
+          <w:rFonts w:ascii="Times New Roman" w:hAnsi="Times New Roman" w:cs="Times New Roman"/>
+          <w:sz w:val="20"/>
+          <w:szCs w:val="20"/>
+        </w:rPr>
+        <w:t xml:space="preserve">for service bots, industry bots, drones and humanoid bots. They navigate and learn by experiencing their surroundings. The healthcare sector rely on neural networks for disease prediction, medical image analysis like MRI and CT scans. Finance sector also use neural networks for predicting and identifying patterns, fraud detection, risk analysis, credit scoring, algorithmic trading and financial forecasting. </w:t>
+      </w:r>
+    </w:p>
+    <w:p>
+      <w:pPr>
+        <w:jc w:val="both"/>
+        <w:rPr>
+          <w:rFonts w:ascii="Times New Roman" w:hAnsi="Times New Roman" w:cs="Times New Roman"/>
+          <w:i/>
+          <w:sz w:val="20"/>
+          <w:szCs w:val="20"/>
+        </w:rPr>
+      </w:pPr>
+      <w:r>
+        <w:rPr>
+          <w:rFonts w:ascii="Times New Roman" w:hAnsi="Times New Roman" w:cs="Times New Roman"/>
+          <w:i/>
+          <w:sz w:val="20"/>
+          <w:szCs w:val="20"/>
+        </w:rPr>
+        <w:t xml:space="preserve">C. </w:t>
+      </w:r>
+      <w:r>
+        <w:rPr>
+          <w:rFonts w:ascii="Times New Roman" w:hAnsi="Times New Roman" w:cs="Times New Roman"/>
+          <w:i/>
+          <w:sz w:val="20"/>
+          <w:szCs w:val="20"/>
+        </w:rPr>
+        <w:t>Different types of Neural Networks</w:t>
+      </w:r>
+    </w:p>
+    <w:p>
+      <w:pPr>
+        <w:jc w:val="both"/>
+        <w:rPr>
+          <w:rFonts w:ascii="Times New Roman" w:hAnsi="Times New Roman" w:cs="Times New Roman"/>
+          <w:sz w:val="20"/>
+          <w:szCs w:val="20"/>
+        </w:rPr>
+      </w:pPr>
+      <w:r>
+        <w:rPr>
+          <w:rFonts w:ascii="Times New Roman" w:hAnsi="Times New Roman" w:cs="Times New Roman"/>
+          <w:sz w:val="20"/>
+          <w:szCs w:val="20"/>
+        </w:rPr>
+        <w:t>The keys models and architectures of</w:t>
+      </w:r>
+      <w:r>
+        <w:rPr>
+          <w:rFonts w:ascii="Times New Roman" w:hAnsi="Times New Roman" w:cs="Times New Roman"/>
+          <w:sz w:val="20"/>
+          <w:szCs w:val="20"/>
+        </w:rPr>
+        <w:t xml:space="preserve"> deep learning are Feedforward n</w:t>
+      </w:r>
+      <w:r>
+        <w:rPr>
+          <w:rFonts w:ascii="Times New Roman" w:hAnsi="Times New Roman" w:cs="Times New Roman"/>
+          <w:sz w:val="20"/>
+          <w:szCs w:val="20"/>
+        </w:rPr>
+        <w:t xml:space="preserve">eural </w:t>
+      </w:r>
+      <w:r>
+        <w:rPr>
+          <w:rFonts w:ascii="Times New Roman" w:hAnsi="Times New Roman" w:cs="Times New Roman"/>
+          <w:sz w:val="20"/>
+          <w:szCs w:val="20"/>
+        </w:rPr>
+        <w:t>n</w:t>
+      </w:r>
+      <w:r>
+        <w:rPr>
+          <w:rFonts w:ascii="Times New Roman" w:hAnsi="Times New Roman" w:cs="Times New Roman"/>
+          <w:sz w:val="20"/>
+          <w:szCs w:val="20"/>
+        </w:rPr>
+        <w:t>etwork (FNN), which is also known as multilayer perceptron (MLP) which are used for regression</w:t>
+      </w:r>
+      <w:r>
+        <w:rPr>
+          <w:rFonts w:ascii="Times New Roman" w:hAnsi="Times New Roman" w:cs="Times New Roman"/>
+          <w:sz w:val="20"/>
+          <w:szCs w:val="20"/>
+        </w:rPr>
+        <w:t>, function approximation</w:t>
+      </w:r>
+      <w:r>
+        <w:rPr>
+          <w:rFonts w:ascii="Times New Roman" w:hAnsi="Times New Roman" w:cs="Times New Roman"/>
+          <w:sz w:val="20"/>
+          <w:szCs w:val="20"/>
+        </w:rPr>
+        <w:t xml:space="preserve"> and classification.</w:t>
+      </w:r>
+      <w:r>
+        <w:rPr>
+          <w:rFonts w:ascii="Times New Roman" w:hAnsi="Times New Roman" w:cs="Times New Roman"/>
+          <w:sz w:val="20"/>
+          <w:szCs w:val="20"/>
+        </w:rPr>
+        <w:t xml:space="preserve"> Pattern recognition, computer vision, natural language processing all rely on feedforward neural networks. In this type of network, the information flows only in one direction. There are no cycles or loops.</w:t>
+      </w:r>
+      <w:r>
+        <w:rPr>
+          <w:rFonts w:ascii="Times New Roman" w:hAnsi="Times New Roman" w:cs="Times New Roman"/>
+          <w:sz w:val="20"/>
+          <w:szCs w:val="20"/>
+        </w:rPr>
+        <w:t xml:space="preserve"> </w:t>
+      </w:r>
+      <w:r>
+        <w:rPr>
+          <w:rFonts w:ascii="Times New Roman" w:hAnsi="Times New Roman" w:cs="Times New Roman"/>
+          <w:sz w:val="20"/>
+          <w:szCs w:val="20"/>
+        </w:rPr>
+        <w:t xml:space="preserve">The CNN Convolutional neural networks are used for processing images and grid like </w:t>
+      </w:r>
+      <w:r>
+        <w:rPr>
+          <w:rFonts w:ascii="Times New Roman" w:hAnsi="Times New Roman" w:cs="Times New Roman"/>
+          <w:sz w:val="20"/>
+          <w:szCs w:val="20"/>
+        </w:rPr>
+        <w:t xml:space="preserve">data structures. </w:t>
+      </w:r>
+      <w:r>
+        <w:rPr>
+          <w:rFonts w:ascii="Times New Roman" w:hAnsi="Times New Roman" w:cs="Times New Roman"/>
+          <w:sz w:val="20"/>
+          <w:szCs w:val="20"/>
+        </w:rPr>
+        <w:t xml:space="preserve">These include convolutional layers, pooling layers and connected layers. Convolutional layer act as a filter for the input data. </w:t>
+      </w:r>
+      <w:r>
+        <w:rPr>
+          <w:rFonts w:ascii="Times New Roman" w:hAnsi="Times New Roman" w:cs="Times New Roman"/>
+          <w:sz w:val="20"/>
+          <w:szCs w:val="20"/>
+        </w:rPr>
+        <w:t>CNNs use parameter sharing, which in turn reduces the number of parameters in the network.</w:t>
+      </w:r>
+    </w:p>
+    <w:p>
+      <w:pPr>
+        <w:jc w:val="both"/>
+        <w:rPr>
+          <w:rFonts w:ascii="Times New Roman" w:hAnsi="Times New Roman" w:cs="Times New Roman"/>
+          <w:sz w:val="20"/>
+          <w:szCs w:val="20"/>
+        </w:rPr>
+      </w:pPr>
+      <w:r>
+        <w:rPr>
+          <w:rFonts w:ascii="Times New Roman" w:hAnsi="Times New Roman" w:cs="Times New Roman"/>
+          <w:sz w:val="20"/>
+          <w:szCs w:val="20"/>
+        </w:rPr>
+        <w:t xml:space="preserve"> </w:t>
+      </w:r>
+      <w:r>
+        <w:rPr>
+          <w:rFonts w:ascii="Times New Roman" w:hAnsi="Times New Roman" w:cs="Times New Roman"/>
+          <w:sz w:val="20"/>
+          <w:szCs w:val="20"/>
+        </w:rPr>
+        <w:t>The Recurrent neural network (RNN) are majorly use</w:t>
+      </w:r>
+      <w:r>
+        <w:rPr>
+          <w:rFonts w:ascii="Times New Roman" w:hAnsi="Times New Roman" w:cs="Times New Roman"/>
+          <w:sz w:val="20"/>
+          <w:szCs w:val="20"/>
+        </w:rPr>
+        <w:t>d for speech technology</w:t>
+      </w:r>
+      <w:r>
+        <w:rPr>
+          <w:rFonts w:ascii="Times New Roman" w:hAnsi="Times New Roman" w:cs="Times New Roman"/>
+          <w:sz w:val="20"/>
+          <w:szCs w:val="20"/>
+        </w:rPr>
+        <w:t xml:space="preserve">, </w:t>
+      </w:r>
+      <w:r>
+        <w:rPr>
+          <w:rFonts w:ascii="Times New Roman" w:hAnsi="Times New Roman" w:cs="Times New Roman"/>
+          <w:sz w:val="20"/>
+          <w:szCs w:val="20"/>
+        </w:rPr>
+        <w:t xml:space="preserve">time series prediction, </w:t>
+      </w:r>
+      <w:r>
+        <w:rPr>
+          <w:rFonts w:ascii="Times New Roman" w:hAnsi="Times New Roman" w:cs="Times New Roman"/>
+          <w:sz w:val="20"/>
+          <w:szCs w:val="20"/>
+        </w:rPr>
+        <w:t xml:space="preserve">sequencing problems and gradient issues. </w:t>
+      </w:r>
+      <w:r>
+        <w:rPr>
+          <w:rFonts w:ascii="Times New Roman" w:hAnsi="Times New Roman" w:cs="Times New Roman"/>
+          <w:sz w:val="20"/>
+          <w:szCs w:val="20"/>
+        </w:rPr>
+        <w:t xml:space="preserve">RNNs have connections which make loops or cycles which in turn help them exhibit dynamic behavior. They could also maintain an internal memory which is used for processing of new inputs. </w:t>
+      </w:r>
+      <w:r>
+        <w:rPr>
+          <w:rFonts w:ascii="Times New Roman" w:hAnsi="Times New Roman" w:cs="Times New Roman"/>
+          <w:sz w:val="20"/>
+          <w:szCs w:val="20"/>
+        </w:rPr>
+        <w:t xml:space="preserve">The intersection of reinforcement learning and deep learning lay the pavement for the deep reinforcement learning, DRL. </w:t>
+      </w:r>
+      <w:r>
+        <w:rPr>
+          <w:rFonts w:ascii="Times New Roman" w:hAnsi="Times New Roman" w:cs="Times New Roman"/>
+          <w:sz w:val="20"/>
+          <w:szCs w:val="20"/>
+        </w:rPr>
+        <w:t xml:space="preserve">Reinforcement learning algorithms learn by interacting with the environment to maximize the rewards. DRL has various applications including games, robotics and autonomous driving. </w:t>
+      </w:r>
+    </w:p>
+    <w:p>
+      <w:pPr>
+        <w:jc w:val="both"/>
+        <w:rPr>
+          <w:rFonts w:ascii="Times New Roman" w:hAnsi="Times New Roman" w:cs="Times New Roman"/>
+          <w:i/>
+          <w:sz w:val="20"/>
+          <w:szCs w:val="20"/>
+        </w:rPr>
+      </w:pPr>
+      <w:r>
+        <w:rPr>
+          <w:rFonts w:ascii="Times New Roman" w:hAnsi="Times New Roman" w:cs="Times New Roman"/>
+          <w:i/>
+          <w:sz w:val="20"/>
+          <w:szCs w:val="20"/>
+        </w:rPr>
+        <w:t xml:space="preserve">D. </w:t>
+      </w:r>
+      <w:r>
+        <w:rPr>
+          <w:rFonts w:ascii="Times New Roman" w:hAnsi="Times New Roman" w:cs="Times New Roman"/>
+          <w:i/>
+          <w:sz w:val="20"/>
+          <w:szCs w:val="20"/>
+        </w:rPr>
+        <w:t>How to determine the model</w:t>
+      </w:r>
+    </w:p>
+    <w:p>
+      <w:pPr>
+        <w:jc w:val="both"/>
+        <w:rPr>
+          <w:rFonts w:ascii="Times New Roman" w:hAnsi="Times New Roman" w:cs="Times New Roman"/>
+          <w:sz w:val="20"/>
+          <w:szCs w:val="20"/>
+        </w:rPr>
+      </w:pPr>
+      <w:r>
+        <w:rPr>
+          <w:rFonts w:ascii="Times New Roman" w:hAnsi="Times New Roman" w:cs="Times New Roman"/>
+          <w:sz w:val="20"/>
+          <w:szCs w:val="20"/>
+        </w:rPr>
+        <w:t xml:space="preserve">There are various factors which are responsible for determining the type of neural network to use. The nature of the data, specific task or aim which user wants to achieve, resources available and the experience level. First step is to understand the data and its dependencies. The size of the data, the format whether the data is structured or unstructured, dimensionality of the input features are important factors to consider before moving further. The next step is to define the problem statement and considering whether it involves spatial relationships or dependencies. </w:t>
+      </w:r>
+      <w:r>
+        <w:rPr>
+          <w:rFonts w:ascii="Times New Roman" w:hAnsi="Times New Roman" w:cs="Times New Roman"/>
+          <w:sz w:val="20"/>
+          <w:szCs w:val="20"/>
+        </w:rPr>
+        <w:t xml:space="preserve">The main step is to balance between the model complexity and the computational resources available. Complex models need large amount of data and such models take longer training times. </w:t>
+      </w:r>
+    </w:p>
+    <w:p>
+      <w:pPr>
+        <w:jc w:val="both"/>
+        <w:rPr>
+          <w:rFonts w:ascii="Times New Roman" w:hAnsi="Times New Roman" w:cs="Times New Roman"/>
+          <w:sz w:val="20"/>
+          <w:szCs w:val="20"/>
+        </w:rPr>
+      </w:pPr>
+      <w:r>
+        <w:rPr>
+          <w:rFonts w:ascii="Times New Roman" w:hAnsi="Times New Roman" w:cs="Times New Roman"/>
+          <w:sz w:val="20"/>
+          <w:szCs w:val="20"/>
+        </w:rPr>
+        <w:t xml:space="preserve">The parameters are the critical part of determining the model. The model which has the highest accuracy, precision and F1 score is preferred for classification tasks and for regression, the models which have the lowest mean squared error are preferred. Starting with baseline model and evaluating its performance and then sub sequentially experimenting with different parameters and optimization algorithms. Techniques like cross validation and fine tuning hyper parameters based on the experiment results are performed to find the best fit model. If the data or the resources are limited, then transfer learning </w:t>
+      </w:r>
+      <w:r>
+        <w:rPr>
+          <w:rFonts w:ascii="Times New Roman" w:hAnsi="Times New Roman" w:cs="Times New Roman"/>
+          <w:sz w:val="20"/>
+          <w:szCs w:val="20"/>
+        </w:rPr>
+        <w:t>techniques</w:t>
+      </w:r>
+      <w:r>
+        <w:rPr>
+          <w:rFonts w:ascii="Times New Roman" w:hAnsi="Times New Roman" w:cs="Times New Roman"/>
+          <w:sz w:val="20"/>
+          <w:szCs w:val="20"/>
+        </w:rPr>
+        <w:t xml:space="preserve"> are considered.</w:t>
+      </w:r>
+    </w:p>
+    <w:p>
+      <w:pPr>
+        <w:jc w:val="both"/>
+        <w:rPr>
+          <w:rFonts w:ascii="Times New Roman" w:hAnsi="Times New Roman" w:cs="Times New Roman"/>
+          <w:sz w:val="20"/>
+          <w:szCs w:val="20"/>
+        </w:rPr>
+      </w:pPr>
+    </w:p>
+    <w:p>
+      <w:pPr>
+        <w:jc w:val="both"/>
+        <w:rPr>
+          <w:rFonts w:ascii="Times New Roman" w:hAnsi="Times New Roman" w:cs="Times New Roman"/>
+          <w:i/>
+          <w:sz w:val="20"/>
+          <w:szCs w:val="20"/>
+        </w:rPr>
+      </w:pPr>
+      <w:r>
+        <w:rPr>
+          <w:rFonts w:ascii="Times New Roman" w:hAnsi="Times New Roman" w:cs="Times New Roman"/>
+          <w:i/>
+          <w:sz w:val="20"/>
+          <w:szCs w:val="20"/>
+        </w:rPr>
+        <w:lastRenderedPageBreak/>
+        <w:t xml:space="preserve">E. </w:t>
+      </w:r>
+      <w:r>
+        <w:rPr>
+          <w:rFonts w:ascii="Times New Roman" w:hAnsi="Times New Roman" w:cs="Times New Roman"/>
+          <w:i/>
+          <w:sz w:val="20"/>
+          <w:szCs w:val="20"/>
+        </w:rPr>
+        <w:t>Challenges</w:t>
+      </w:r>
+    </w:p>
+    <w:p>
+      <w:pPr>
+        <w:jc w:val="both"/>
+        <w:rPr>
+          <w:rFonts w:ascii="Times New Roman" w:hAnsi="Times New Roman" w:cs="Times New Roman"/>
+          <w:sz w:val="20"/>
+          <w:szCs w:val="20"/>
+        </w:rPr>
+      </w:pPr>
+      <w:r>
+        <w:rPr>
+          <w:rFonts w:ascii="Times New Roman" w:hAnsi="Times New Roman" w:cs="Times New Roman"/>
+          <w:sz w:val="20"/>
+          <w:szCs w:val="20"/>
+        </w:rPr>
+        <w:t xml:space="preserve">AI technologies should be developed in a responsible and ethical manner. The biases present in the training data could lead to unfair outcomes. It is important to mitigate bias and ensure fairness to prevent harm to society. Protecting individual’ rights and privacy are also important when data is studied. Neural networks are also known as black boxes because it is difficult to understand </w:t>
+      </w:r>
+      <w:r>
+        <w:rPr>
+          <w:rFonts w:ascii="Times New Roman" w:hAnsi="Times New Roman" w:cs="Times New Roman"/>
+          <w:sz w:val="20"/>
+          <w:szCs w:val="20"/>
+        </w:rPr>
+        <w:t>how they arrive at decision. Ensuring transparency is important to gain trust and accountability. The neural networks must be designed keeping human centered values in mind. Adopting sustainable AI is important to mitigate environmental impact.</w:t>
+      </w:r>
+    </w:p>
+    <w:p>
+      <w:pPr>
+        <w:jc w:val="both"/>
+        <w:rPr>
+          <w:rFonts w:ascii="Times New Roman" w:hAnsi="Times New Roman" w:cs="Times New Roman"/>
+          <w:sz w:val="20"/>
+          <w:szCs w:val="20"/>
+        </w:rPr>
+      </w:pPr>
+      <w:r>
+        <w:rPr>
+          <w:rFonts w:ascii="Times New Roman" w:hAnsi="Times New Roman" w:cs="Times New Roman"/>
+          <w:sz w:val="20"/>
+          <w:szCs w:val="20"/>
+        </w:rPr>
+        <w:t>Cybersecurity attacks on AI like hacking, data breaches and adversarial attacks are another serious challenge which need to be taken care of. It is mandatory to protect AI systems from malicious activities through robust security measures and protocols. It is important to adopt a precautionary approach with regards to individual rights, privacy, society values and public trust to address the legal and ethical challenges associated with AI and neural networks.</w:t>
+      </w:r>
+    </w:p>
+    <w:p>
+      <w:pPr>
+        <w:jc w:val="center"/>
+        <w:rPr>
+          <w:rFonts w:ascii="Times New Roman" w:hAnsi="Times New Roman" w:cs="Times New Roman"/>
+          <w:sz w:val="20"/>
+          <w:szCs w:val="20"/>
+        </w:rPr>
+      </w:pPr>
+      <w:r>
+        <w:rPr>
+          <w:rFonts w:ascii="Times New Roman" w:hAnsi="Times New Roman" w:cs="Times New Roman"/>
+          <w:sz w:val="20"/>
+          <w:szCs w:val="20"/>
+        </w:rPr>
+        <w:t>IV. HEALTHCARE DOMAIN</w:t>
+      </w:r>
+    </w:p>
+    <w:p>
+      <w:pPr>
+        <w:rPr>
+          <w:rFonts w:ascii="Times New Roman" w:hAnsi="Times New Roman" w:cs="Times New Roman"/>
+          <w:i/>
+          <w:sz w:val="20"/>
+          <w:szCs w:val="20"/>
+        </w:rPr>
+      </w:pPr>
+      <w:r>
+        <w:rPr>
+          <w:rFonts w:ascii="Times New Roman" w:hAnsi="Times New Roman" w:cs="Times New Roman"/>
+          <w:i/>
+          <w:sz w:val="20"/>
+          <w:szCs w:val="20"/>
+        </w:rPr>
+        <w:t>A.</w:t>
+      </w:r>
+      <w:r>
+        <w:rPr>
+          <w:rFonts w:ascii="Times New Roman" w:hAnsi="Times New Roman" w:cs="Times New Roman"/>
+          <w:i/>
+          <w:sz w:val="20"/>
+          <w:szCs w:val="20"/>
+        </w:rPr>
+        <w:t xml:space="preserve"> </w:t>
+      </w:r>
+      <w:r>
+        <w:rPr>
+          <w:rFonts w:ascii="Times New Roman" w:hAnsi="Times New Roman" w:cs="Times New Roman"/>
+          <w:i/>
+          <w:sz w:val="20"/>
+          <w:szCs w:val="20"/>
+        </w:rPr>
+        <w:t>Predictive Analytics</w:t>
+      </w:r>
+    </w:p>
+    <w:p>
+      <w:pPr>
+        <w:jc w:val="both"/>
+        <w:rPr>
+          <w:rFonts w:ascii="Times New Roman" w:hAnsi="Times New Roman" w:cs="Times New Roman"/>
+          <w:sz w:val="20"/>
+          <w:szCs w:val="20"/>
+        </w:rPr>
+      </w:pPr>
+      <w:r>
+        <w:rPr>
+          <w:rFonts w:ascii="Times New Roman" w:hAnsi="Times New Roman" w:cs="Times New Roman"/>
+          <w:sz w:val="20"/>
+          <w:szCs w:val="20"/>
+        </w:rPr>
+        <w:t xml:space="preserve">Big Data and Deep learning algorithms helps analyze vast amount of healthcare data which helps prevent disease outbreaks, diagnosis of disease and treatment outcomes. Using AI in healthcare sector, helps lower the fatality rate by early detection of cancer in patients. </w:t>
+      </w:r>
+      <w:r>
+        <w:rPr>
+          <w:rFonts w:ascii="Times New Roman" w:hAnsi="Times New Roman" w:cs="Times New Roman"/>
+          <w:sz w:val="20"/>
+          <w:szCs w:val="20"/>
+        </w:rPr>
+        <w:t>Deep learning can predict the disease based on the test results data and could further assist prescribe more clinical tests to navigate the issue.</w:t>
+      </w:r>
+    </w:p>
+    <w:p>
+      <w:pPr>
+        <w:rPr>
+          <w:rFonts w:ascii="Times New Roman" w:hAnsi="Times New Roman" w:cs="Times New Roman"/>
+          <w:i/>
+          <w:sz w:val="20"/>
+          <w:szCs w:val="20"/>
+        </w:rPr>
+      </w:pPr>
+      <w:r>
+        <w:rPr>
+          <w:rFonts w:ascii="Times New Roman" w:hAnsi="Times New Roman" w:cs="Times New Roman"/>
+          <w:i/>
+          <w:sz w:val="20"/>
+          <w:szCs w:val="20"/>
+        </w:rPr>
+        <w:t xml:space="preserve">B. </w:t>
+      </w:r>
+      <w:r>
+        <w:rPr>
+          <w:rFonts w:ascii="Times New Roman" w:hAnsi="Times New Roman" w:cs="Times New Roman"/>
+          <w:i/>
+          <w:sz w:val="20"/>
+          <w:szCs w:val="20"/>
+        </w:rPr>
+        <w:t>Medical Imaging</w:t>
+      </w:r>
+    </w:p>
+    <w:p>
+      <w:pPr>
+        <w:jc w:val="both"/>
+        <w:rPr>
+          <w:rFonts w:ascii="Times New Roman" w:hAnsi="Times New Roman" w:cs="Times New Roman"/>
+          <w:sz w:val="20"/>
+          <w:szCs w:val="20"/>
+        </w:rPr>
+      </w:pPr>
+      <w:r>
+        <w:rPr>
+          <w:rFonts w:ascii="Times New Roman" w:hAnsi="Times New Roman" w:cs="Times New Roman"/>
+          <w:sz w:val="20"/>
+          <w:szCs w:val="20"/>
+        </w:rPr>
+        <w:t xml:space="preserve">Images generated through X-Rays, CT scans and MRIs could be studied more efficiently by the deep learning </w:t>
+      </w:r>
+      <w:r>
+        <w:rPr>
+          <w:rFonts w:ascii="Times New Roman" w:hAnsi="Times New Roman" w:cs="Times New Roman"/>
+          <w:sz w:val="20"/>
+          <w:szCs w:val="20"/>
+        </w:rPr>
+        <w:t>models which reduces the chance</w:t>
+      </w:r>
+      <w:r>
+        <w:rPr>
+          <w:rFonts w:ascii="Times New Roman" w:hAnsi="Times New Roman" w:cs="Times New Roman"/>
+          <w:sz w:val="20"/>
+          <w:szCs w:val="20"/>
+        </w:rPr>
+        <w:t xml:space="preserve"> of error very </w:t>
+      </w:r>
+      <w:r>
+        <w:rPr>
+          <w:rFonts w:ascii="Times New Roman" w:hAnsi="Times New Roman" w:cs="Times New Roman"/>
+          <w:sz w:val="20"/>
+          <w:szCs w:val="20"/>
+        </w:rPr>
+        <w:t>effectively. These models have high accuracy which can help radiologists to generate reports faster and more precise. This process reduces human error and speeds up the diagnosis.</w:t>
+      </w:r>
+    </w:p>
+    <w:p>
+      <w:pPr>
+        <w:rPr>
+          <w:rFonts w:ascii="Times New Roman" w:hAnsi="Times New Roman" w:cs="Times New Roman"/>
+          <w:i/>
+          <w:sz w:val="20"/>
+          <w:szCs w:val="20"/>
+        </w:rPr>
+      </w:pPr>
+      <w:r>
+        <w:rPr>
+          <w:rFonts w:ascii="Times New Roman" w:hAnsi="Times New Roman" w:cs="Times New Roman"/>
+          <w:i/>
+          <w:sz w:val="20"/>
+          <w:szCs w:val="20"/>
+        </w:rPr>
+        <w:t xml:space="preserve">C. </w:t>
+      </w:r>
+      <w:r>
+        <w:rPr>
+          <w:rFonts w:ascii="Times New Roman" w:hAnsi="Times New Roman" w:cs="Times New Roman"/>
+          <w:i/>
+          <w:sz w:val="20"/>
+          <w:szCs w:val="20"/>
+        </w:rPr>
+        <w:t>Personalized Medicine</w:t>
+      </w:r>
+    </w:p>
+    <w:p>
+      <w:pPr>
+        <w:jc w:val="both"/>
+        <w:rPr>
+          <w:rFonts w:ascii="Times New Roman" w:hAnsi="Times New Roman" w:cs="Times New Roman"/>
+          <w:sz w:val="20"/>
+          <w:szCs w:val="20"/>
+        </w:rPr>
+      </w:pPr>
+      <w:r>
+        <w:rPr>
+          <w:rFonts w:ascii="Times New Roman" w:hAnsi="Times New Roman" w:cs="Times New Roman"/>
+          <w:sz w:val="20"/>
+          <w:szCs w:val="20"/>
+        </w:rPr>
+        <w:t xml:space="preserve">Advanced data analytics combine genomic data, lifestyle information and health records to train the neural networks which in turn can develop </w:t>
+      </w:r>
+      <w:r>
+        <w:rPr>
+          <w:rFonts w:ascii="Times New Roman" w:hAnsi="Times New Roman" w:cs="Times New Roman"/>
+          <w:sz w:val="20"/>
+          <w:szCs w:val="20"/>
+        </w:rPr>
+        <w:t xml:space="preserve">personalized treatment plans which cater to individual needs. This could help in analyzing genetic makeup and health history for customized medicine and diet plans. </w:t>
+      </w:r>
+    </w:p>
+    <w:p>
+      <w:pPr>
+        <w:rPr>
+          <w:rFonts w:ascii="Times New Roman" w:hAnsi="Times New Roman" w:cs="Times New Roman"/>
+          <w:i/>
+          <w:sz w:val="20"/>
+          <w:szCs w:val="20"/>
+        </w:rPr>
+      </w:pPr>
+      <w:r>
+        <w:rPr>
+          <w:rFonts w:ascii="Times New Roman" w:hAnsi="Times New Roman" w:cs="Times New Roman"/>
+          <w:i/>
+          <w:sz w:val="20"/>
+          <w:szCs w:val="20"/>
+        </w:rPr>
+        <w:t xml:space="preserve">D. </w:t>
+      </w:r>
+      <w:r>
+        <w:rPr>
+          <w:rFonts w:ascii="Times New Roman" w:hAnsi="Times New Roman" w:cs="Times New Roman"/>
+          <w:i/>
+          <w:sz w:val="20"/>
+          <w:szCs w:val="20"/>
+        </w:rPr>
+        <w:t>Drug Discovery</w:t>
+      </w:r>
+    </w:p>
+    <w:p>
+      <w:pPr>
+        <w:jc w:val="both"/>
+        <w:rPr>
+          <w:rFonts w:ascii="Times New Roman" w:hAnsi="Times New Roman" w:cs="Times New Roman"/>
+          <w:sz w:val="20"/>
+          <w:szCs w:val="20"/>
+        </w:rPr>
+      </w:pPr>
+      <w:r>
+        <w:rPr>
+          <w:rFonts w:ascii="Times New Roman" w:hAnsi="Times New Roman" w:cs="Times New Roman"/>
+          <w:sz w:val="20"/>
+          <w:szCs w:val="20"/>
+        </w:rPr>
+        <w:t xml:space="preserve">The drug creation process is very complex which requires lots of precise monitoring and studying the effects of medicine on human body and their ability to treat the underlying condition. AI could help study the vast data to create </w:t>
+      </w:r>
+      <w:r>
+        <w:rPr>
+          <w:rFonts w:ascii="Times New Roman" w:hAnsi="Times New Roman" w:cs="Times New Roman"/>
+          <w:sz w:val="20"/>
+          <w:szCs w:val="20"/>
+        </w:rPr>
+        <w:t>potential drugs as well as predict their efficiency and side effects on human body without the trials on animals. This accelerates the development process and reduce costs.</w:t>
+      </w:r>
+    </w:p>
+    <w:p>
+      <w:pPr>
+        <w:rPr>
+          <w:rFonts w:ascii="Times New Roman" w:hAnsi="Times New Roman" w:cs="Times New Roman"/>
+          <w:i/>
+          <w:sz w:val="20"/>
+          <w:szCs w:val="20"/>
+        </w:rPr>
+      </w:pPr>
+      <w:r>
+        <w:rPr>
+          <w:rFonts w:ascii="Times New Roman" w:hAnsi="Times New Roman" w:cs="Times New Roman"/>
+          <w:i/>
+          <w:sz w:val="20"/>
+          <w:szCs w:val="20"/>
+        </w:rPr>
+        <w:t xml:space="preserve">E. </w:t>
+      </w:r>
+      <w:r>
+        <w:rPr>
+          <w:rFonts w:ascii="Times New Roman" w:hAnsi="Times New Roman" w:cs="Times New Roman"/>
+          <w:i/>
+          <w:sz w:val="20"/>
+          <w:szCs w:val="20"/>
+        </w:rPr>
+        <w:t>Remote Monitoring</w:t>
+      </w:r>
+    </w:p>
+    <w:p>
+      <w:pPr>
+        <w:jc w:val="both"/>
+        <w:rPr>
+          <w:rFonts w:ascii="Times New Roman" w:hAnsi="Times New Roman" w:cs="Times New Roman"/>
+          <w:sz w:val="20"/>
+          <w:szCs w:val="20"/>
+        </w:rPr>
+      </w:pPr>
+      <w:r>
+        <w:rPr>
+          <w:rFonts w:ascii="Times New Roman" w:hAnsi="Times New Roman" w:cs="Times New Roman"/>
+          <w:sz w:val="20"/>
+          <w:szCs w:val="20"/>
+        </w:rPr>
+        <w:t>The sensors which collect the real time data and the IoT devices which create continuous flow of health data both constitute the big data which could be analyzed in real time to monitor patients remotely. This could detect abnormalities and alerts the user to take necessary actions and precautions which could potentially save lives.</w:t>
+      </w:r>
+    </w:p>
+    <w:p>
+      <w:pPr>
+        <w:rPr>
+          <w:rFonts w:ascii="Times New Roman" w:hAnsi="Times New Roman" w:cs="Times New Roman"/>
+          <w:i/>
+          <w:sz w:val="20"/>
+          <w:szCs w:val="20"/>
+        </w:rPr>
+      </w:pPr>
+      <w:r>
+        <w:rPr>
+          <w:rFonts w:ascii="Times New Roman" w:hAnsi="Times New Roman" w:cs="Times New Roman"/>
+          <w:i/>
+          <w:sz w:val="20"/>
+          <w:szCs w:val="20"/>
+        </w:rPr>
+        <w:t xml:space="preserve">F. </w:t>
+      </w:r>
+      <w:r>
+        <w:rPr>
+          <w:rFonts w:ascii="Times New Roman" w:hAnsi="Times New Roman" w:cs="Times New Roman"/>
+          <w:i/>
+          <w:sz w:val="20"/>
+          <w:szCs w:val="20"/>
+        </w:rPr>
+        <w:t>Risk Assessment</w:t>
+      </w:r>
+    </w:p>
+    <w:p>
+      <w:pPr>
+        <w:jc w:val="both"/>
+        <w:rPr>
+          <w:rFonts w:ascii="Times New Roman" w:hAnsi="Times New Roman" w:cs="Times New Roman"/>
+          <w:sz w:val="20"/>
+          <w:szCs w:val="20"/>
+        </w:rPr>
+      </w:pPr>
+      <w:r>
+        <w:rPr>
+          <w:rFonts w:ascii="Times New Roman" w:hAnsi="Times New Roman" w:cs="Times New Roman"/>
+          <w:sz w:val="20"/>
+          <w:szCs w:val="20"/>
+        </w:rPr>
+        <w:t xml:space="preserve">AI can study risk factors like genetic buildup, lifestyle choices including the diet and exercise and environmental factors to predict the risk of developing certain disease. This </w:t>
+      </w:r>
+      <w:r>
+        <w:rPr>
+          <w:rFonts w:ascii="Times New Roman" w:hAnsi="Times New Roman" w:cs="Times New Roman"/>
+          <w:sz w:val="20"/>
+          <w:szCs w:val="20"/>
+        </w:rPr>
+        <w:t xml:space="preserve">can assist in taking preventing measures. </w:t>
+      </w:r>
+      <w:r>
+        <w:rPr>
+          <w:rFonts w:ascii="Times New Roman" w:hAnsi="Times New Roman" w:cs="Times New Roman"/>
+          <w:sz w:val="20"/>
+          <w:szCs w:val="20"/>
+        </w:rPr>
+        <w:t>An early precautionary detection can actually prevent the disease from happening.</w:t>
+      </w:r>
+      <w:r>
+        <w:rPr>
+          <w:rFonts w:ascii="Times New Roman" w:hAnsi="Times New Roman" w:cs="Times New Roman"/>
+          <w:sz w:val="20"/>
+          <w:szCs w:val="20"/>
+        </w:rPr>
+        <w:t xml:space="preserve"> An example </w:t>
+      </w:r>
+      <w:proofErr w:type="spellStart"/>
+      <w:r>
+        <w:rPr>
+          <w:rFonts w:ascii="Times New Roman" w:hAnsi="Times New Roman" w:cs="Times New Roman"/>
+          <w:sz w:val="20"/>
+          <w:szCs w:val="20"/>
+        </w:rPr>
+        <w:t>f</w:t>
+      </w:r>
+      <w:proofErr w:type="spellEnd"/>
+      <w:r>
+        <w:rPr>
+          <w:rFonts w:ascii="Times New Roman" w:hAnsi="Times New Roman" w:cs="Times New Roman"/>
+          <w:sz w:val="20"/>
+          <w:szCs w:val="20"/>
+        </w:rPr>
+        <w:t xml:space="preserve"> this could be diabetes risk assessment based on multiple factors.</w:t>
+      </w:r>
+    </w:p>
+    <w:p>
+      <w:pPr>
+        <w:rPr>
+          <w:rFonts w:ascii="Times New Roman" w:hAnsi="Times New Roman" w:cs="Times New Roman"/>
+          <w:i/>
+          <w:sz w:val="20"/>
+          <w:szCs w:val="20"/>
+        </w:rPr>
+      </w:pPr>
+      <w:r>
+        <w:rPr>
+          <w:rFonts w:ascii="Times New Roman" w:hAnsi="Times New Roman" w:cs="Times New Roman"/>
+          <w:i/>
+          <w:sz w:val="20"/>
+          <w:szCs w:val="20"/>
+        </w:rPr>
+        <w:t xml:space="preserve">G. </w:t>
+      </w:r>
+      <w:r>
+        <w:rPr>
+          <w:rFonts w:ascii="Times New Roman" w:hAnsi="Times New Roman" w:cs="Times New Roman"/>
+          <w:i/>
+          <w:sz w:val="20"/>
+          <w:szCs w:val="20"/>
+        </w:rPr>
+        <w:t>Fraud Detection</w:t>
+      </w:r>
+    </w:p>
+    <w:p>
+      <w:pPr>
+        <w:jc w:val="both"/>
+        <w:rPr>
+          <w:rFonts w:ascii="Times New Roman" w:hAnsi="Times New Roman" w:cs="Times New Roman"/>
+          <w:sz w:val="20"/>
+          <w:szCs w:val="20"/>
+        </w:rPr>
+      </w:pPr>
+      <w:r>
+        <w:rPr>
+          <w:rFonts w:ascii="Times New Roman" w:hAnsi="Times New Roman" w:cs="Times New Roman"/>
+          <w:sz w:val="20"/>
+          <w:szCs w:val="20"/>
+        </w:rPr>
+        <w:t>AI can be used to identify the frauds prevailing billing and insurance. This help the healthcare sector by preventing financial losses. The insurance companies can analyzes the data to check whether there were any disease or ailment at the time of taking insurance. Fake billing claims to loot money from insurance providers is a big scam in some nations.</w:t>
+      </w:r>
+    </w:p>
+    <w:p>
+      <w:pPr>
+        <w:rPr>
+          <w:rFonts w:ascii="Times New Roman" w:hAnsi="Times New Roman" w:cs="Times New Roman"/>
+          <w:i/>
+          <w:sz w:val="20"/>
+          <w:szCs w:val="20"/>
+        </w:rPr>
+      </w:pPr>
+      <w:r>
+        <w:rPr>
+          <w:rFonts w:ascii="Times New Roman" w:hAnsi="Times New Roman" w:cs="Times New Roman"/>
+          <w:i/>
+          <w:sz w:val="20"/>
+          <w:szCs w:val="20"/>
+        </w:rPr>
+        <w:t xml:space="preserve">H. </w:t>
+      </w:r>
+      <w:r>
+        <w:rPr>
+          <w:rFonts w:ascii="Times New Roman" w:hAnsi="Times New Roman" w:cs="Times New Roman"/>
+          <w:i/>
+          <w:sz w:val="20"/>
+          <w:szCs w:val="20"/>
+        </w:rPr>
+        <w:t>Virtual Heath Assistant</w:t>
+      </w:r>
+    </w:p>
+    <w:p>
+      <w:pPr>
+        <w:jc w:val="both"/>
+        <w:rPr>
+          <w:rFonts w:ascii="Times New Roman" w:hAnsi="Times New Roman" w:cs="Times New Roman"/>
+          <w:sz w:val="20"/>
+          <w:szCs w:val="20"/>
+        </w:rPr>
+      </w:pPr>
+      <w:r>
+        <w:rPr>
+          <w:rFonts w:ascii="Times New Roman" w:hAnsi="Times New Roman" w:cs="Times New Roman"/>
+          <w:sz w:val="20"/>
+          <w:szCs w:val="20"/>
+        </w:rPr>
+        <w:t xml:space="preserve">AI powered </w:t>
+      </w:r>
+      <w:r>
+        <w:rPr>
+          <w:rFonts w:ascii="Times New Roman" w:hAnsi="Times New Roman" w:cs="Times New Roman"/>
+          <w:sz w:val="20"/>
+          <w:szCs w:val="20"/>
+        </w:rPr>
+        <w:t>Chat bot</w:t>
+      </w:r>
+      <w:r>
+        <w:rPr>
+          <w:rFonts w:ascii="Times New Roman" w:hAnsi="Times New Roman" w:cs="Times New Roman"/>
+          <w:sz w:val="20"/>
+          <w:szCs w:val="20"/>
+        </w:rPr>
+        <w:t>s and virtual assistants in health care applications can guide people based on the data and neural models</w:t>
+      </w:r>
+      <w:r>
+        <w:rPr>
+          <w:rFonts w:ascii="Times New Roman" w:hAnsi="Times New Roman" w:cs="Times New Roman"/>
+          <w:sz w:val="20"/>
+          <w:szCs w:val="20"/>
+        </w:rPr>
+        <w:t xml:space="preserve">. They can make recommendations, answer basic queries and help schedule appointments. The remote consultation is also possible through the </w:t>
+      </w:r>
+      <w:r>
+        <w:rPr>
+          <w:rFonts w:ascii="Times New Roman" w:hAnsi="Times New Roman" w:cs="Times New Roman"/>
+          <w:sz w:val="20"/>
+          <w:szCs w:val="20"/>
+        </w:rPr>
+        <w:lastRenderedPageBreak/>
+        <w:t>means of video calling which in turn improve access to healthcare facilities.</w:t>
+      </w:r>
+    </w:p>
+    <w:p>
+      <w:pPr>
+        <w:rPr>
+          <w:rFonts w:ascii="Times New Roman" w:hAnsi="Times New Roman" w:cs="Times New Roman"/>
+          <w:i/>
+          <w:sz w:val="20"/>
+          <w:szCs w:val="20"/>
+        </w:rPr>
+      </w:pPr>
+      <w:r>
+        <w:rPr>
+          <w:rFonts w:ascii="Times New Roman" w:hAnsi="Times New Roman" w:cs="Times New Roman"/>
+          <w:i/>
+          <w:sz w:val="20"/>
+          <w:szCs w:val="20"/>
+        </w:rPr>
+        <w:t>I.</w:t>
+      </w:r>
+      <w:r>
+        <w:rPr>
+          <w:rFonts w:ascii="Times New Roman" w:hAnsi="Times New Roman" w:cs="Times New Roman"/>
+          <w:i/>
+          <w:sz w:val="20"/>
+          <w:szCs w:val="20"/>
+        </w:rPr>
+        <w:t xml:space="preserve"> </w:t>
+      </w:r>
+      <w:r>
+        <w:rPr>
+          <w:rFonts w:ascii="Times New Roman" w:hAnsi="Times New Roman" w:cs="Times New Roman"/>
+          <w:i/>
+          <w:sz w:val="20"/>
+          <w:szCs w:val="20"/>
+        </w:rPr>
+        <w:t>Population Heath Management</w:t>
+      </w:r>
+    </w:p>
+    <w:p>
+      <w:pPr>
+        <w:jc w:val="both"/>
+        <w:rPr>
+          <w:rFonts w:ascii="Times New Roman" w:hAnsi="Times New Roman" w:cs="Times New Roman"/>
+          <w:sz w:val="20"/>
+          <w:szCs w:val="20"/>
+        </w:rPr>
+      </w:pPr>
+      <w:r>
+        <w:rPr>
+          <w:rFonts w:ascii="Times New Roman" w:hAnsi="Times New Roman" w:cs="Times New Roman"/>
+          <w:sz w:val="20"/>
+          <w:szCs w:val="20"/>
+        </w:rPr>
+        <w:t xml:space="preserve">The analysis of big data </w:t>
+      </w:r>
+      <w:r>
+        <w:rPr>
+          <w:rFonts w:ascii="Times New Roman" w:hAnsi="Times New Roman" w:cs="Times New Roman"/>
+          <w:sz w:val="20"/>
+          <w:szCs w:val="20"/>
+        </w:rPr>
+        <w:t xml:space="preserve">can identify trends in the population data which could save the outspread of diseases. AI can allocate resources accordingly and help develop emergency plans based on the sequencing problems to counter any outburst of disease. This in turn can improve overall healthcare infrastructure by providing the </w:t>
+      </w:r>
+      <w:r>
+        <w:rPr>
+          <w:rFonts w:ascii="Times New Roman" w:hAnsi="Times New Roman" w:cs="Times New Roman"/>
+          <w:sz w:val="20"/>
+          <w:szCs w:val="20"/>
+        </w:rPr>
+        <w:t>insights in pandemic.</w:t>
+      </w:r>
+    </w:p>
+    <w:p>
+      <w:pPr>
+        <w:rPr>
+          <w:rFonts w:ascii="Times New Roman" w:hAnsi="Times New Roman" w:cs="Times New Roman"/>
+          <w:i/>
+          <w:sz w:val="20"/>
+          <w:szCs w:val="20"/>
+        </w:rPr>
+      </w:pPr>
+      <w:r>
+        <w:rPr>
+          <w:rFonts w:ascii="Times New Roman" w:hAnsi="Times New Roman" w:cs="Times New Roman"/>
+          <w:i/>
+          <w:sz w:val="20"/>
+          <w:szCs w:val="20"/>
+        </w:rPr>
+        <w:t xml:space="preserve">J. </w:t>
+      </w:r>
+      <w:r>
+        <w:rPr>
+          <w:rFonts w:ascii="Times New Roman" w:hAnsi="Times New Roman" w:cs="Times New Roman"/>
+          <w:i/>
+          <w:sz w:val="20"/>
+          <w:szCs w:val="20"/>
+        </w:rPr>
+        <w:t>Clinical Decision Support System</w:t>
+      </w:r>
+    </w:p>
+    <w:p>
+      <w:pPr>
+        <w:jc w:val="both"/>
+        <w:rPr>
+          <w:rFonts w:ascii="Times New Roman" w:hAnsi="Times New Roman" w:cs="Times New Roman"/>
+          <w:sz w:val="20"/>
+          <w:szCs w:val="20"/>
+        </w:rPr>
+      </w:pPr>
+      <w:r>
+        <w:rPr>
+          <w:rFonts w:ascii="Times New Roman" w:hAnsi="Times New Roman" w:cs="Times New Roman"/>
+          <w:sz w:val="20"/>
+          <w:szCs w:val="20"/>
+        </w:rPr>
+        <w:t>CDSS can assist doctors and medical professionals in terms of developing treatment plans. These evidence based recommendation system can help make decision in diagnoses, treatment and prescriptions. Various situations tests the analyzing capabilities of the medical staff, the AI based decisions can help withstand the pressure and reduce human error.</w:t>
+      </w:r>
+    </w:p>
+    <w:p>
+      <w:pPr>
+        <w:rPr>
+          <w:rFonts w:ascii="Times New Roman" w:hAnsi="Times New Roman" w:cs="Times New Roman"/>
+          <w:i/>
+          <w:sz w:val="20"/>
+          <w:szCs w:val="20"/>
+        </w:rPr>
+      </w:pPr>
+      <w:r>
+        <w:rPr>
+          <w:rFonts w:ascii="Times New Roman" w:hAnsi="Times New Roman" w:cs="Times New Roman"/>
+          <w:i/>
+          <w:sz w:val="20"/>
+          <w:szCs w:val="20"/>
+        </w:rPr>
+        <w:t>K. Surgical Assistance</w:t>
+      </w:r>
+    </w:p>
+    <w:p>
+      <w:pPr>
+        <w:jc w:val="both"/>
+        <w:rPr>
+          <w:rFonts w:ascii="Times New Roman" w:hAnsi="Times New Roman" w:cs="Times New Roman"/>
+          <w:sz w:val="20"/>
+          <w:szCs w:val="20"/>
+        </w:rPr>
+      </w:pPr>
+      <w:r>
+        <w:rPr>
+          <w:rFonts w:ascii="Times New Roman" w:hAnsi="Times New Roman" w:cs="Times New Roman"/>
+          <w:sz w:val="20"/>
+          <w:szCs w:val="20"/>
+        </w:rPr>
+        <w:t>The decisions made in the operation th</w:t>
+      </w:r>
+      <w:r>
+        <w:rPr>
+          <w:rFonts w:ascii="Times New Roman" w:hAnsi="Times New Roman" w:cs="Times New Roman"/>
+          <w:sz w:val="20"/>
+          <w:szCs w:val="20"/>
+        </w:rPr>
+        <w:t>eatre are very critical for the patients. The AI based monitoring could save lives by alerting the surgeons about the drastic changes in the vitals. Moreover the surgeries using AI bots are more accurate and precise compared to the in hand surgeries which can be invasive. Many specialized bots function on the deep neural network models and perform noninvasive surgeries.</w:t>
+      </w:r>
+    </w:p>
+    <w:p>
+      <w:pPr>
+        <w:jc w:val="center"/>
+        <w:rPr>
+          <w:rFonts w:ascii="Times New Roman" w:hAnsi="Times New Roman" w:cs="Times New Roman"/>
+          <w:sz w:val="20"/>
+          <w:szCs w:val="20"/>
+        </w:rPr>
+      </w:pPr>
+      <w:r>
+        <w:rPr>
+          <w:rFonts w:ascii="Times New Roman" w:hAnsi="Times New Roman" w:cs="Times New Roman"/>
+          <w:sz w:val="20"/>
+          <w:szCs w:val="20"/>
+        </w:rPr>
+        <w:t xml:space="preserve">V. </w:t>
+      </w:r>
+      <w:r>
+        <w:rPr>
+          <w:rFonts w:ascii="Times New Roman" w:hAnsi="Times New Roman" w:cs="Times New Roman"/>
+          <w:sz w:val="20"/>
+          <w:szCs w:val="20"/>
+        </w:rPr>
+        <w:t>LITERATURE REVIEW</w:t>
+      </w:r>
+    </w:p>
+    <w:p>
+      <w:pPr>
+        <w:jc w:val="both"/>
+        <w:rPr>
+          <w:rFonts w:ascii="Times New Roman" w:hAnsi="Times New Roman" w:cs="Times New Roman"/>
+          <w:sz w:val="20"/>
+          <w:szCs w:val="20"/>
+        </w:rPr>
+      </w:pPr>
+      <w:r>
+        <w:rPr>
+          <w:rFonts w:ascii="Times New Roman" w:hAnsi="Times New Roman" w:cs="Times New Roman"/>
+          <w:sz w:val="20"/>
+          <w:szCs w:val="20"/>
+        </w:rPr>
+        <w:t>According to the research conducted by Kornelia Batko [1], medical facilities are working on both structured and unstructured data, which comes from databases, transactions, unstructured content of emails and documents, devices and sensors. They use data analytics in administrative, business as well as clinical area. The decisions made are largely data driven. Medical facilities are moving towards data based healthcare and its benefits.</w:t>
+      </w:r>
+    </w:p>
+    <w:p>
+      <w:pPr>
+        <w:jc w:val="both"/>
+        <w:rPr>
+          <w:rFonts w:ascii="Times New Roman" w:hAnsi="Times New Roman" w:cs="Times New Roman"/>
+          <w:sz w:val="20"/>
+          <w:szCs w:val="20"/>
+        </w:rPr>
+      </w:pPr>
+      <w:r>
+        <w:rPr>
+          <w:rFonts w:ascii="Times New Roman" w:hAnsi="Times New Roman" w:cs="Times New Roman"/>
+          <w:sz w:val="20"/>
+          <w:szCs w:val="20"/>
+        </w:rPr>
+        <w:t xml:space="preserve"> </w:t>
+      </w:r>
+      <w:r>
+        <w:rPr>
+          <w:rFonts w:ascii="Times New Roman" w:hAnsi="Times New Roman" w:cs="Times New Roman"/>
+          <w:sz w:val="20"/>
+          <w:szCs w:val="20"/>
+        </w:rPr>
+        <w:t>The prediction models help in accurate prediction of Alzheimer, tumors in PET or MRI images using machine learning and big data analytics. Cluster based mechanism is recommended in research paper by Sulaiman Khan [</w:t>
+      </w:r>
+      <w:r>
+        <w:rPr>
+          <w:rFonts w:ascii="Times New Roman" w:hAnsi="Times New Roman" w:cs="Times New Roman"/>
+          <w:sz w:val="20"/>
+          <w:szCs w:val="20"/>
+        </w:rPr>
+        <w:t>2</w:t>
+      </w:r>
+      <w:r>
+        <w:rPr>
+          <w:rFonts w:ascii="Times New Roman" w:hAnsi="Times New Roman" w:cs="Times New Roman"/>
+          <w:sz w:val="20"/>
+          <w:szCs w:val="20"/>
+        </w:rPr>
+        <w:t xml:space="preserve">] for organization purposes to improve big data timely access and easy management capabilities. The results suggest advanced hybrid machine learning </w:t>
+      </w:r>
+      <w:r>
+        <w:rPr>
+          <w:rFonts w:ascii="Times New Roman" w:hAnsi="Times New Roman" w:cs="Times New Roman"/>
+          <w:sz w:val="20"/>
+          <w:szCs w:val="20"/>
+        </w:rPr>
+        <w:t xml:space="preserve">and cloud based models should be </w:t>
+      </w:r>
+      <w:r>
+        <w:rPr>
+          <w:rFonts w:ascii="Times New Roman" w:hAnsi="Times New Roman" w:cs="Times New Roman"/>
+          <w:sz w:val="20"/>
+          <w:szCs w:val="20"/>
+        </w:rPr>
+        <w:t>adapted to reduce treatment cost and improve quality of care.</w:t>
+      </w:r>
+    </w:p>
+    <w:p>
+      <w:pPr>
+        <w:jc w:val="both"/>
+        <w:rPr>
+          <w:rFonts w:ascii="Times New Roman" w:hAnsi="Times New Roman" w:cs="Times New Roman"/>
+          <w:sz w:val="20"/>
+          <w:szCs w:val="20"/>
+        </w:rPr>
+      </w:pPr>
+      <w:r>
+        <w:rPr>
+          <w:rFonts w:ascii="Times New Roman" w:hAnsi="Times New Roman" w:cs="Times New Roman"/>
+          <w:sz w:val="20"/>
+          <w:szCs w:val="20"/>
+        </w:rPr>
+        <w:t xml:space="preserve">Cost optimization and information retrieval are major issues of healthcare industry as stated by T.Ramesh [3] in his work. </w:t>
+      </w:r>
+      <w:r>
+        <w:rPr>
+          <w:rFonts w:ascii="Times New Roman" w:hAnsi="Times New Roman" w:cs="Times New Roman"/>
+          <w:sz w:val="20"/>
+          <w:szCs w:val="20"/>
+        </w:rPr>
+        <w:t>SVM, decision trees and other data mining techniques are used to address the issues. According to insights, health care industry is leading sector where huge revenue is generated as the number of patients increase dramatically with increase in population.</w:t>
+      </w:r>
+    </w:p>
+    <w:p>
+      <w:pPr>
+        <w:jc w:val="both"/>
+        <w:rPr>
+          <w:rFonts w:ascii="Times New Roman" w:hAnsi="Times New Roman" w:cs="Times New Roman"/>
+          <w:sz w:val="20"/>
+          <w:szCs w:val="20"/>
+        </w:rPr>
+      </w:pPr>
+      <w:r>
+        <w:rPr>
+          <w:rFonts w:ascii="Times New Roman" w:hAnsi="Times New Roman" w:cs="Times New Roman"/>
+          <w:sz w:val="20"/>
+          <w:szCs w:val="20"/>
+        </w:rPr>
+        <w:t>Bioinformatics, medical imaging, sensor informatics, medical informatics, computational biomedicine, electronic health record data and experimental data all contribute to the complex heterogeneous data, which needs integrating, examining and analyzing. This complex data sets are studied using Apache Hadoop Map Reduce because it handle heterogeneous data sets and uses memory and other resources in a more efficient way to reveal hidden patterns and novel knowledge at a great execution speed.[4]</w:t>
+      </w:r>
+    </w:p>
+    <w:p>
+      <w:pPr>
+        <w:jc w:val="both"/>
+        <w:rPr>
+          <w:rFonts w:ascii="Times New Roman" w:hAnsi="Times New Roman" w:cs="Times New Roman"/>
+          <w:sz w:val="20"/>
+          <w:szCs w:val="20"/>
+        </w:rPr>
+      </w:pPr>
+      <w:r>
+        <w:rPr>
+          <w:rFonts w:ascii="Times New Roman" w:hAnsi="Times New Roman" w:cs="Times New Roman"/>
+          <w:sz w:val="20"/>
+          <w:szCs w:val="20"/>
+        </w:rPr>
+        <w:t xml:space="preserve">The use of CNN on raw DNA sequence </w:t>
+      </w:r>
+      <w:r>
+        <w:rPr>
+          <w:rFonts w:ascii="Times New Roman" w:hAnsi="Times New Roman" w:cs="Times New Roman"/>
+          <w:sz w:val="20"/>
+          <w:szCs w:val="20"/>
+        </w:rPr>
+        <w:t>successfully detected relevant patterns. A deep architecture based on CNNs predicts RNA and DNA binding proteins.  CNNs were used to predict chromatin marks from DNA sequence. Basset, an open source framework predict DNase I hypersensitivity across different cell types. Sparse AEs were used to classify cancer cases from gene expression profiles. [</w:t>
+      </w:r>
+      <w:r>
+        <w:rPr>
+          <w:rFonts w:ascii="Times New Roman" w:hAnsi="Times New Roman" w:cs="Times New Roman"/>
+          <w:sz w:val="20"/>
+          <w:szCs w:val="20"/>
+        </w:rPr>
+        <w:t>5</w:t>
+      </w:r>
+      <w:r>
+        <w:rPr>
+          <w:rFonts w:ascii="Times New Roman" w:hAnsi="Times New Roman" w:cs="Times New Roman"/>
+          <w:sz w:val="20"/>
+          <w:szCs w:val="20"/>
+        </w:rPr>
+        <w:t>]</w:t>
+      </w:r>
+    </w:p>
+    <w:p>
+      <w:pPr>
+        <w:jc w:val="both"/>
+        <w:rPr>
+          <w:rFonts w:ascii="Times New Roman" w:hAnsi="Times New Roman" w:cs="Times New Roman"/>
+          <w:sz w:val="20"/>
+          <w:szCs w:val="20"/>
+        </w:rPr>
+      </w:pPr>
+      <w:r>
+        <w:rPr>
+          <w:rFonts w:ascii="Times New Roman" w:hAnsi="Times New Roman" w:cs="Times New Roman"/>
+          <w:sz w:val="20"/>
+          <w:szCs w:val="20"/>
+        </w:rPr>
+        <w:t>Neural networks can be applied on all levels of heath care decision making. The hybrid models of neural networks are used to tailor</w:t>
+      </w:r>
+      <w:r>
+        <w:rPr>
+          <w:rFonts w:ascii="Times New Roman" w:hAnsi="Times New Roman" w:cs="Times New Roman"/>
+          <w:sz w:val="20"/>
+          <w:szCs w:val="20"/>
+        </w:rPr>
+        <w:t xml:space="preserve"> solutions to given problem. [</w:t>
+      </w:r>
+      <w:r>
+        <w:rPr>
+          <w:rFonts w:ascii="Times New Roman" w:hAnsi="Times New Roman" w:cs="Times New Roman"/>
+          <w:sz w:val="20"/>
+          <w:szCs w:val="20"/>
+        </w:rPr>
+        <w:t>6</w:t>
+      </w:r>
+      <w:r>
+        <w:rPr>
+          <w:rFonts w:ascii="Times New Roman" w:hAnsi="Times New Roman" w:cs="Times New Roman"/>
+          <w:sz w:val="20"/>
+          <w:szCs w:val="20"/>
+        </w:rPr>
+        <w:t>] ANN based solutions applied on macro and meso level of decision making scenarios ensures that its use in solving complex, unstructured and limited information. The understanding of ethical, societal and economic implications of applying neural networks in healthcare will lead to successful adoption of ANN in organizations.</w:t>
+      </w:r>
+    </w:p>
+    <w:p>
+      <w:pPr>
+        <w:jc w:val="both"/>
+        <w:rPr>
+          <w:rFonts w:ascii="Times New Roman" w:hAnsi="Times New Roman" w:cs="Times New Roman"/>
+          <w:sz w:val="20"/>
+          <w:szCs w:val="20"/>
+        </w:rPr>
+      </w:pPr>
+      <w:r>
+        <w:rPr>
+          <w:rFonts w:ascii="Times New Roman" w:hAnsi="Times New Roman" w:cs="Times New Roman"/>
+          <w:sz w:val="20"/>
+          <w:szCs w:val="20"/>
+        </w:rPr>
+        <w:t>The deep learning based techniques are powerful tools in dealing with disease detection in preprocessing, feature extraction, feature selection, classif</w:t>
+      </w:r>
+      <w:r>
+        <w:rPr>
+          <w:rFonts w:ascii="Times New Roman" w:hAnsi="Times New Roman" w:cs="Times New Roman"/>
+          <w:sz w:val="20"/>
+          <w:szCs w:val="20"/>
+        </w:rPr>
+        <w:t>ication and clustering steps. [</w:t>
+      </w:r>
+      <w:r>
+        <w:rPr>
+          <w:rFonts w:ascii="Times New Roman" w:hAnsi="Times New Roman" w:cs="Times New Roman"/>
+          <w:sz w:val="20"/>
+          <w:szCs w:val="20"/>
+        </w:rPr>
+        <w:t>7] The hybrid and ensemble methods based on DL yields better results than single models. The process of combination of two or more process is independent of the type of the datasets. As we know deep learning models are memory and time consuming, the designing and implementation of optimized models in healthcare systems is a big challenge.</w:t>
+      </w:r>
+    </w:p>
+    <w:p>
+      <w:pPr>
+        <w:jc w:val="both"/>
+        <w:rPr>
+          <w:rFonts w:ascii="Times New Roman" w:hAnsi="Times New Roman" w:cs="Times New Roman"/>
+          <w:sz w:val="20"/>
+          <w:szCs w:val="20"/>
+        </w:rPr>
+      </w:pPr>
+      <w:r>
+        <w:rPr>
+          <w:rFonts w:ascii="Times New Roman" w:hAnsi="Times New Roman" w:cs="Times New Roman"/>
+          <w:sz w:val="20"/>
+          <w:szCs w:val="20"/>
+        </w:rPr>
+        <w:lastRenderedPageBreak/>
+        <w:t xml:space="preserve">The current advancements in deep learning in healthcare aim to aid physician in disease detection. The challenges to the current state of art is increasing quality, speed and precision. These challenges can be solved by making improvements in data </w:t>
+      </w:r>
+      <w:r>
+        <w:rPr>
+          <w:rFonts w:ascii="Times New Roman" w:hAnsi="Times New Roman" w:cs="Times New Roman"/>
+          <w:sz w:val="20"/>
+          <w:szCs w:val="20"/>
+        </w:rPr>
+        <w:t>collection and dissemination. [</w:t>
+      </w:r>
+      <w:r>
+        <w:rPr>
+          <w:rFonts w:ascii="Times New Roman" w:hAnsi="Times New Roman" w:cs="Times New Roman"/>
+          <w:sz w:val="20"/>
+          <w:szCs w:val="20"/>
+        </w:rPr>
+        <w:t xml:space="preserve">8] Future applications should aim to redefine patient care using AI. </w:t>
+      </w:r>
+    </w:p>
+    <w:p>
+      <w:pPr>
+        <w:jc w:val="center"/>
+        <w:rPr>
+          <w:rFonts w:ascii="Times New Roman" w:hAnsi="Times New Roman" w:cs="Times New Roman"/>
+          <w:sz w:val="20"/>
+          <w:szCs w:val="20"/>
+        </w:rPr>
+      </w:pPr>
+      <w:r>
+        <w:rPr>
+          <w:rFonts w:ascii="Times New Roman" w:hAnsi="Times New Roman" w:cs="Times New Roman"/>
+          <w:sz w:val="20"/>
+          <w:szCs w:val="20"/>
+        </w:rPr>
+        <w:t>V</w:t>
+      </w:r>
+      <w:r>
+        <w:rPr>
+          <w:rFonts w:ascii="Times New Roman" w:hAnsi="Times New Roman" w:cs="Times New Roman"/>
+          <w:sz w:val="20"/>
+          <w:szCs w:val="20"/>
+        </w:rPr>
+        <w:t>I</w:t>
+      </w:r>
+      <w:r>
+        <w:rPr>
+          <w:rFonts w:ascii="Times New Roman" w:hAnsi="Times New Roman" w:cs="Times New Roman"/>
+          <w:sz w:val="20"/>
+          <w:szCs w:val="20"/>
+        </w:rPr>
+        <w:t xml:space="preserve">. </w:t>
+      </w:r>
+      <w:r>
+        <w:rPr>
+          <w:rFonts w:ascii="Times New Roman" w:hAnsi="Times New Roman" w:cs="Times New Roman"/>
+          <w:sz w:val="20"/>
+          <w:szCs w:val="20"/>
+        </w:rPr>
+        <w:t>FUTURE ASPECTS</w:t>
+      </w:r>
+    </w:p>
+    <w:p>
+      <w:pPr>
+        <w:jc w:val="both"/>
+        <w:rPr>
+          <w:rFonts w:ascii="Times New Roman" w:hAnsi="Times New Roman" w:cs="Times New Roman"/>
+          <w:sz w:val="20"/>
+          <w:szCs w:val="20"/>
+        </w:rPr>
+      </w:pPr>
+      <w:r>
+        <w:rPr>
+          <w:rFonts w:ascii="Times New Roman" w:hAnsi="Times New Roman" w:cs="Times New Roman"/>
+          <w:sz w:val="20"/>
+          <w:szCs w:val="20"/>
+        </w:rPr>
+        <w:t>The research is continuously evolving the field of Deep learning.</w:t>
+      </w:r>
+      <w:r>
+        <w:rPr>
+          <w:rFonts w:ascii="Times New Roman" w:hAnsi="Times New Roman" w:cs="Times New Roman"/>
+          <w:sz w:val="20"/>
+          <w:szCs w:val="20"/>
+        </w:rPr>
+        <w:t xml:space="preserve"> </w:t>
+      </w:r>
+      <w:r>
+        <w:rPr>
+          <w:rFonts w:ascii="Times New Roman" w:hAnsi="Times New Roman" w:cs="Times New Roman"/>
+          <w:sz w:val="20"/>
+          <w:szCs w:val="20"/>
+        </w:rPr>
+        <w:t xml:space="preserve">The transfer learning and multi-model techniques are the future of the </w:t>
+      </w:r>
+      <w:r>
+        <w:rPr>
+          <w:rFonts w:ascii="Times New Roman" w:hAnsi="Times New Roman" w:cs="Times New Roman"/>
+          <w:sz w:val="20"/>
+          <w:szCs w:val="20"/>
+        </w:rPr>
+        <w:t>Artificial</w:t>
+      </w:r>
+      <w:r>
+        <w:rPr>
+          <w:rFonts w:ascii="Times New Roman" w:hAnsi="Times New Roman" w:cs="Times New Roman"/>
+          <w:sz w:val="20"/>
+          <w:szCs w:val="20"/>
+        </w:rPr>
+        <w:t xml:space="preserve"> </w:t>
+      </w:r>
+      <w:r>
+        <w:rPr>
+          <w:rFonts w:ascii="Times New Roman" w:hAnsi="Times New Roman" w:cs="Times New Roman"/>
+          <w:sz w:val="20"/>
+          <w:szCs w:val="20"/>
+        </w:rPr>
+        <w:t>Intelligence</w:t>
+      </w:r>
+      <w:r>
+        <w:rPr>
+          <w:rFonts w:ascii="Times New Roman" w:hAnsi="Times New Roman" w:cs="Times New Roman"/>
+          <w:sz w:val="20"/>
+          <w:szCs w:val="20"/>
+        </w:rPr>
+        <w:t xml:space="preserve"> and its applications.</w:t>
+      </w:r>
+      <w:r>
+        <w:rPr>
+          <w:rFonts w:ascii="Times New Roman" w:hAnsi="Times New Roman" w:cs="Times New Roman"/>
+          <w:sz w:val="20"/>
+          <w:szCs w:val="20"/>
+        </w:rPr>
+        <w:t xml:space="preserve"> The intersection of healthcare and deep learning </w:t>
+      </w:r>
+      <w:r>
+        <w:rPr>
+          <w:rFonts w:ascii="Times New Roman" w:hAnsi="Times New Roman" w:cs="Times New Roman"/>
+          <w:sz w:val="20"/>
+          <w:szCs w:val="20"/>
+        </w:rPr>
+        <w:t>will solve complex problems in the domain. The human machine interactions will improve exponentially due to advancement in natural language processing algorithms. The robustness and security features will decide the adoption of more AI based solutions in every sector.</w:t>
+      </w:r>
+    </w:p>
+    <w:p>
+      <w:pPr>
+        <w:jc w:val="both"/>
+        <w:rPr>
+          <w:rFonts w:ascii="Times New Roman" w:hAnsi="Times New Roman" w:cs="Times New Roman"/>
+          <w:sz w:val="20"/>
+          <w:szCs w:val="20"/>
+        </w:rPr>
+      </w:pPr>
+      <w:r>
+        <w:rPr>
+          <w:rFonts w:ascii="Times New Roman" w:hAnsi="Times New Roman" w:cs="Times New Roman"/>
+          <w:sz w:val="20"/>
+          <w:szCs w:val="20"/>
+        </w:rPr>
+        <w:t>This is a lifelong process of continual learning, with more data being generated over time, the insights will get more sophisticated. The use of bots will positively impact the market, reducing the costs and human errors. With advancement in data processing power, real time insights, predictive models and recommendation systems will evolve efficiently. The future of AI holds tremendous potential. This will shape the futu</w:t>
+      </w:r>
+      <w:r>
+        <w:rPr>
+          <w:rFonts w:ascii="Times New Roman" w:hAnsi="Times New Roman" w:cs="Times New Roman"/>
+          <w:sz w:val="20"/>
+          <w:szCs w:val="20"/>
+        </w:rPr>
+        <w:t>re of industrial revolution. The scientific research and discoveries will change the way we interact with technology in the future.</w:t>
+      </w:r>
+    </w:p>
+    <w:p>
+      <w:pPr>
+        <w:jc w:val="center"/>
+        <w:rPr>
+          <w:rFonts w:ascii="Times New Roman" w:hAnsi="Times New Roman" w:cs="Times New Roman"/>
+          <w:sz w:val="20"/>
+          <w:szCs w:val="20"/>
+        </w:rPr>
+      </w:pPr>
+      <w:r>
+        <w:rPr>
+          <w:rFonts w:ascii="Times New Roman" w:hAnsi="Times New Roman" w:cs="Times New Roman"/>
+          <w:sz w:val="20"/>
+          <w:szCs w:val="20"/>
+        </w:rPr>
+        <w:t>VI</w:t>
+      </w:r>
+      <w:r>
+        <w:rPr>
+          <w:rFonts w:ascii="Times New Roman" w:hAnsi="Times New Roman" w:cs="Times New Roman"/>
+          <w:sz w:val="20"/>
+          <w:szCs w:val="20"/>
+        </w:rPr>
+        <w:t>I</w:t>
+      </w:r>
+      <w:r>
+        <w:rPr>
+          <w:rFonts w:ascii="Times New Roman" w:hAnsi="Times New Roman" w:cs="Times New Roman"/>
+          <w:sz w:val="20"/>
+          <w:szCs w:val="20"/>
+        </w:rPr>
+        <w:t>. CONCLUSION</w:t>
+      </w:r>
+    </w:p>
+    <w:p>
+      <w:pPr>
+        <w:jc w:val="both"/>
+        <w:rPr>
+          <w:rFonts w:ascii="Times New Roman" w:hAnsi="Times New Roman" w:cs="Times New Roman"/>
+          <w:sz w:val="20"/>
+          <w:szCs w:val="20"/>
+        </w:rPr>
+      </w:pPr>
+      <w:r>
+        <w:rPr>
+          <w:rFonts w:ascii="Times New Roman" w:hAnsi="Times New Roman" w:cs="Times New Roman"/>
+          <w:sz w:val="20"/>
+          <w:szCs w:val="20"/>
+        </w:rPr>
+        <w:t xml:space="preserve">We discussed the notion of big data, the limitations of the legacy systems in handling big data, data storage and management system, architecture and big data technology stack in great depth. The deep learning neural networks, their applications, types, use and challenges were also presented. The applications of big data and deep learning in health care sector were illustrated. The literature review presented the results and observations from various research papers in the field of deep learning, big data analytics and healthcare. The future aspects of big data along with AI lead to the conclusion that more robust, reliable and human centric values based deep learning algorithms will lay the pavement for future development. </w:t>
+      </w:r>
+    </w:p>
+    <w:p>
+      <w:pPr>
+        <w:jc w:val="both"/>
+        <w:rPr>
+          <w:rFonts w:ascii="Times New Roman" w:hAnsi="Times New Roman" w:cs="Times New Roman"/>
+          <w:sz w:val="20"/>
+          <w:szCs w:val="20"/>
+        </w:rPr>
+      </w:pPr>
+      <w:r>
+        <w:rPr>
+          <w:rFonts w:ascii="Times New Roman" w:hAnsi="Times New Roman" w:cs="Times New Roman"/>
+          <w:sz w:val="20"/>
+          <w:szCs w:val="20"/>
+        </w:rPr>
+        <w:t xml:space="preserve">The healthcare sector has enormous potential for deep learning and artificial intelligence to evolve. With data based decisions, the healthcare domain will improve </w:t>
+      </w:r>
+      <w:r>
+        <w:rPr>
+          <w:rFonts w:ascii="Times New Roman" w:hAnsi="Times New Roman" w:cs="Times New Roman"/>
+          <w:sz w:val="20"/>
+          <w:szCs w:val="20"/>
+        </w:rPr>
+        <w:t xml:space="preserve">gradually. All other sectors </w:t>
+      </w:r>
+      <w:r>
+        <w:rPr>
+          <w:rFonts w:ascii="Times New Roman" w:hAnsi="Times New Roman" w:cs="Times New Roman"/>
+          <w:sz w:val="20"/>
+          <w:szCs w:val="20"/>
+        </w:rPr>
+        <w:t xml:space="preserve">also </w:t>
+      </w:r>
+      <w:r>
+        <w:rPr>
+          <w:rFonts w:ascii="Times New Roman" w:hAnsi="Times New Roman" w:cs="Times New Roman"/>
+          <w:sz w:val="20"/>
+          <w:szCs w:val="20"/>
+        </w:rPr>
+        <w:t xml:space="preserve">have potential for improvement using data centric </w:t>
+      </w:r>
+      <w:r>
+        <w:rPr>
+          <w:rFonts w:ascii="Times New Roman" w:hAnsi="Times New Roman" w:cs="Times New Roman"/>
+          <w:sz w:val="20"/>
+          <w:szCs w:val="20"/>
+        </w:rPr>
+        <w:t>approaches.</w:t>
+      </w:r>
+    </w:p>
+    <w:p>
+      <w:pPr>
+        <w:jc w:val="center"/>
+        <w:rPr>
+          <w:rFonts w:ascii="Times New Roman" w:hAnsi="Times New Roman" w:cs="Times New Roman"/>
+          <w:sz w:val="20"/>
+          <w:szCs w:val="20"/>
+        </w:rPr>
+      </w:pPr>
+      <w:r>
+        <w:rPr>
+          <w:rFonts w:ascii="Times New Roman" w:hAnsi="Times New Roman" w:cs="Times New Roman"/>
+          <w:sz w:val="20"/>
+          <w:szCs w:val="20"/>
+        </w:rPr>
+        <w:t>VII</w:t>
+      </w:r>
+      <w:r>
+        <w:rPr>
+          <w:rFonts w:ascii="Times New Roman" w:hAnsi="Times New Roman" w:cs="Times New Roman"/>
+          <w:sz w:val="20"/>
+          <w:szCs w:val="20"/>
+        </w:rPr>
+        <w:t>I</w:t>
+      </w:r>
+      <w:r>
+        <w:rPr>
+          <w:rFonts w:ascii="Times New Roman" w:hAnsi="Times New Roman" w:cs="Times New Roman"/>
+          <w:sz w:val="20"/>
+          <w:szCs w:val="20"/>
+        </w:rPr>
+        <w:t xml:space="preserve">. </w:t>
+      </w:r>
+      <w:r>
+        <w:rPr>
+          <w:rFonts w:ascii="Times New Roman" w:hAnsi="Times New Roman" w:cs="Times New Roman"/>
+          <w:sz w:val="20"/>
+          <w:szCs w:val="20"/>
+        </w:rPr>
+        <w:t>REFERENCES</w:t>
+      </w:r>
+    </w:p>
+    <w:p>
+      <w:pPr>
+        <w:pStyle w:val="ListParagraph"/>
+        <w:numPr>
+          <w:ilvl w:val="0"/>
+          <w:numId w:val="20"/>
+        </w:numPr>
+        <w:jc w:val="both"/>
+        <w:rPr>
+          <w:rFonts w:ascii="Times New Roman" w:hAnsi="Times New Roman" w:cs="Times New Roman"/>
+          <w:sz w:val="16"/>
+          <w:szCs w:val="16"/>
+        </w:rPr>
+      </w:pPr>
+      <w:r>
+        <w:rPr>
+          <w:rFonts w:ascii="Times New Roman" w:hAnsi="Times New Roman" w:cs="Times New Roman"/>
+          <w:sz w:val="16"/>
+          <w:szCs w:val="16"/>
+        </w:rPr>
+        <w:t>Kornelia Batko and Andrzej Slezak, “The use of Big Data Analytics in healthcare”</w:t>
+      </w:r>
+      <w:r>
+        <w:rPr>
+          <w:rFonts w:ascii="Times New Roman" w:hAnsi="Times New Roman" w:cs="Times New Roman"/>
+          <w:sz w:val="16"/>
+          <w:szCs w:val="16"/>
+        </w:rPr>
+        <w:t>, Journal of Big Data, 2022</w:t>
+      </w:r>
+      <w:r>
+        <w:rPr>
+          <w:rFonts w:ascii="Times New Roman" w:hAnsi="Times New Roman" w:cs="Times New Roman"/>
+          <w:sz w:val="16"/>
+          <w:szCs w:val="16"/>
+        </w:rPr>
+        <w:t>.</w:t>
+      </w:r>
+    </w:p>
+    <w:p>
+      <w:pPr>
+        <w:pStyle w:val="ListParagraph"/>
+        <w:numPr>
+          <w:ilvl w:val="0"/>
+          <w:numId w:val="20"/>
+        </w:numPr>
+        <w:jc w:val="both"/>
+        <w:rPr>
+          <w:rFonts w:ascii="Times New Roman" w:hAnsi="Times New Roman" w:cs="Times New Roman"/>
+          <w:sz w:val="16"/>
+          <w:szCs w:val="16"/>
+        </w:rPr>
+      </w:pPr>
+      <w:r>
+        <w:rPr>
+          <w:rFonts w:ascii="Times New Roman" w:hAnsi="Times New Roman" w:cs="Times New Roman"/>
+          <w:sz w:val="16"/>
+          <w:szCs w:val="16"/>
+        </w:rPr>
+        <w:t>Sulaiman khan, Habib Ullah khan and Shah Nazir</w:t>
+      </w:r>
+      <w:r>
+        <w:rPr>
+          <w:rFonts w:ascii="Times New Roman" w:hAnsi="Times New Roman" w:cs="Times New Roman"/>
+          <w:sz w:val="16"/>
+          <w:szCs w:val="16"/>
+        </w:rPr>
+        <w:t>, “Systematic analysis of healthcare big data analytics for efficient care and disease diagnosing”, Scientific Reports, 2022</w:t>
+      </w:r>
+      <w:r>
+        <w:rPr>
+          <w:rFonts w:ascii="Times New Roman" w:hAnsi="Times New Roman" w:cs="Times New Roman"/>
+          <w:sz w:val="16"/>
+          <w:szCs w:val="16"/>
+        </w:rPr>
+        <w:t>.</w:t>
+      </w:r>
+    </w:p>
+    <w:p>
+      <w:pPr>
+        <w:pStyle w:val="ListParagraph"/>
+        <w:numPr>
+          <w:ilvl w:val="0"/>
+          <w:numId w:val="20"/>
+        </w:numPr>
+        <w:jc w:val="both"/>
+        <w:rPr>
+          <w:rFonts w:ascii="Times New Roman" w:hAnsi="Times New Roman" w:cs="Times New Roman"/>
+          <w:sz w:val="16"/>
+          <w:szCs w:val="16"/>
+        </w:rPr>
+      </w:pPr>
+      <w:r>
+        <w:rPr>
+          <w:rFonts w:ascii="Times New Roman" w:hAnsi="Times New Roman" w:cs="Times New Roman"/>
+          <w:sz w:val="16"/>
+          <w:szCs w:val="16"/>
+        </w:rPr>
+        <w:t>T. Ramesh and V. Santhi, “Exploring big data analytics in health care”, International Journal of Intelligent Networks, Vol. I, 2020, pp.135-140.</w:t>
+      </w:r>
+    </w:p>
+    <w:p>
+      <w:pPr>
+        <w:pStyle w:val="ListParagraph"/>
+        <w:numPr>
+          <w:ilvl w:val="0"/>
+          <w:numId w:val="20"/>
+        </w:numPr>
+        <w:jc w:val="both"/>
+        <w:rPr>
+          <w:rFonts w:ascii="Times New Roman" w:hAnsi="Times New Roman" w:cs="Times New Roman"/>
+          <w:sz w:val="16"/>
+          <w:szCs w:val="16"/>
+        </w:rPr>
+      </w:pPr>
+      <w:r>
+        <w:rPr>
+          <w:rFonts w:ascii="Times New Roman" w:hAnsi="Times New Roman" w:cs="Times New Roman"/>
+          <w:sz w:val="16"/>
+          <w:szCs w:val="16"/>
+        </w:rPr>
+        <w:t>Maria Mohammad Yousef, “Big Data Analytics in Heath Care: A Review Paper”, IJCSIT, Vol.13, No 2, April 2021.</w:t>
+      </w:r>
+    </w:p>
+    <w:p>
+      <w:pPr>
+        <w:pStyle w:val="ListParagraph"/>
+        <w:numPr>
+          <w:ilvl w:val="0"/>
+          <w:numId w:val="20"/>
+        </w:numPr>
+        <w:jc w:val="both"/>
+        <w:rPr>
+          <w:rFonts w:ascii="Times New Roman" w:hAnsi="Times New Roman" w:cs="Times New Roman"/>
+          <w:sz w:val="16"/>
+          <w:szCs w:val="16"/>
+        </w:rPr>
+      </w:pPr>
+      <w:r>
+        <w:rPr>
+          <w:rFonts w:ascii="Times New Roman" w:hAnsi="Times New Roman" w:cs="Times New Roman"/>
+          <w:sz w:val="16"/>
+          <w:szCs w:val="16"/>
+        </w:rPr>
+        <w:t>Riccardo Miotto, Fei Wang, Shuang Wang, Xiaoqian Jiang and Joel T Dudley, “Deep learning for healthcare: review, opportunities and challenges”, Brief Bioinform, Nov 2018.</w:t>
+      </w:r>
+    </w:p>
+    <w:p>
+      <w:pPr>
+        <w:pStyle w:val="ListParagraph"/>
+        <w:numPr>
+          <w:ilvl w:val="0"/>
+          <w:numId w:val="20"/>
+        </w:numPr>
+        <w:jc w:val="both"/>
+        <w:rPr>
+          <w:rFonts w:ascii="Times New Roman" w:hAnsi="Times New Roman" w:cs="Times New Roman"/>
+          <w:sz w:val="16"/>
+          <w:szCs w:val="16"/>
+        </w:rPr>
+      </w:pPr>
+      <w:r>
+        <w:rPr>
+          <w:rFonts w:ascii="Times New Roman" w:hAnsi="Times New Roman" w:cs="Times New Roman"/>
+          <w:sz w:val="16"/>
+          <w:szCs w:val="16"/>
+        </w:rPr>
+        <w:t>Nida Shahid, Tim Rappon, Whitney Berta, “Applications of artificial neural networks in health care organizational decision making: A scoping review”</w:t>
+      </w:r>
+      <w:r>
+        <w:rPr>
+          <w:rFonts w:ascii="Times New Roman" w:hAnsi="Times New Roman" w:cs="Times New Roman"/>
+          <w:sz w:val="16"/>
+          <w:szCs w:val="16"/>
+        </w:rPr>
+        <w:t>, PLO</w:t>
+      </w:r>
+      <w:r>
+        <w:rPr>
+          <w:rFonts w:ascii="Times New Roman" w:hAnsi="Times New Roman" w:cs="Times New Roman"/>
+          <w:sz w:val="16"/>
+          <w:szCs w:val="16"/>
+        </w:rPr>
+        <w:t>S One, 2019.</w:t>
+      </w:r>
+    </w:p>
+    <w:p>
+      <w:pPr>
+        <w:pStyle w:val="ListParagraph"/>
+        <w:numPr>
+          <w:ilvl w:val="0"/>
+          <w:numId w:val="20"/>
+        </w:numPr>
+        <w:jc w:val="both"/>
+        <w:rPr>
+          <w:rFonts w:ascii="Times New Roman" w:hAnsi="Times New Roman" w:cs="Times New Roman"/>
+          <w:sz w:val="16"/>
+          <w:szCs w:val="16"/>
+        </w:rPr>
+      </w:pPr>
+      <w:r>
+        <w:rPr>
+          <w:rFonts w:ascii="Times New Roman" w:hAnsi="Times New Roman" w:cs="Times New Roman"/>
+          <w:sz w:val="16"/>
+          <w:szCs w:val="16"/>
+        </w:rPr>
+        <w:t>Shahab Shamshirband, Mahdis Fathi, Abdollah Dehzangi, Anthony Theodore Chronopoulos and Hamid Alinejad Rokny, “A review on deep learning approaches in healthcare systems: Taxonomies, challenges and open issues”, Journal of Biomedical Informatics, Vol 113, Jan 2021.</w:t>
+      </w:r>
+    </w:p>
+    <w:p>
+      <w:pPr>
+        <w:pStyle w:val="ListParagraph"/>
+        <w:numPr>
+          <w:ilvl w:val="0"/>
+          <w:numId w:val="20"/>
+        </w:numPr>
+        <w:jc w:val="both"/>
+        <w:rPr>
+          <w:rFonts w:ascii="Times New Roman" w:hAnsi="Times New Roman" w:cs="Times New Roman"/>
+          <w:sz w:val="16"/>
+          <w:szCs w:val="16"/>
+        </w:rPr>
+      </w:pPr>
+      <w:r>
+        <w:rPr>
+          <w:rFonts w:ascii="Times New Roman" w:hAnsi="Times New Roman" w:cs="Times New Roman"/>
+          <w:sz w:val="16"/>
+          <w:szCs w:val="16"/>
+        </w:rPr>
+        <w:t xml:space="preserve"> Hafsa Habehh and Suril Gohel, “</w:t>
+      </w:r>
+      <w:r>
+        <w:rPr>
+          <w:rFonts w:ascii="Times New Roman" w:hAnsi="Times New Roman" w:cs="Times New Roman"/>
+          <w:sz w:val="16"/>
+          <w:szCs w:val="16"/>
+        </w:rPr>
+        <w:t>Machine Learning in Healthcare”, Current Genomics, Benthan Science Publishers Ltd. Dec 2021.</w:t>
+      </w:r>
+    </w:p>
+    <w:p>
+      <w:pPr>
+        <w:pStyle w:val="ListParagraph"/>
+        <w:numPr>
+          <w:ilvl w:val="0"/>
+          <w:numId w:val="20"/>
+        </w:numPr>
+        <w:jc w:val="both"/>
+        <w:rPr>
+          <w:rFonts w:ascii="Times New Roman" w:hAnsi="Times New Roman" w:cs="Times New Roman"/>
+          <w:sz w:val="16"/>
+          <w:szCs w:val="16"/>
+        </w:rPr>
+      </w:pPr>
+      <w:r>
+        <w:rPr>
+          <w:rFonts w:ascii="Times New Roman" w:hAnsi="Times New Roman" w:cs="Times New Roman"/>
+          <w:sz w:val="16"/>
+          <w:szCs w:val="16"/>
+        </w:rPr>
+        <w:t>James Warren and Nathan Marz, “Big Data: Principles and best practices of scalable realtime data systems”, Manning Publications, April 2015</w:t>
+      </w:r>
+    </w:p>
+    <w:p>
+      <w:pPr>
+        <w:pStyle w:val="ListParagraph"/>
+        <w:numPr>
+          <w:ilvl w:val="0"/>
+          <w:numId w:val="20"/>
+        </w:numPr>
+        <w:jc w:val="both"/>
+        <w:rPr>
+          <w:rFonts w:ascii="Times New Roman" w:hAnsi="Times New Roman" w:cs="Times New Roman"/>
+          <w:sz w:val="16"/>
+          <w:szCs w:val="16"/>
+        </w:rPr>
+      </w:pPr>
+      <w:r>
+        <w:rPr>
+          <w:rFonts w:ascii="Times New Roman" w:hAnsi="Times New Roman" w:cs="Times New Roman"/>
+          <w:sz w:val="16"/>
+          <w:szCs w:val="16"/>
+        </w:rPr>
+        <w:t>Martin Kleppmann, “Designing Data-Intensive Applications”, O’Reilly Media, Inc. March 2017.</w:t>
+      </w:r>
+    </w:p>
+    <w:p>
+      <w:pPr>
+        <w:pStyle w:val="ListParagraph"/>
+        <w:numPr>
+          <w:ilvl w:val="0"/>
+          <w:numId w:val="20"/>
+        </w:numPr>
+        <w:jc w:val="both"/>
+        <w:rPr>
+          <w:rFonts w:ascii="Times New Roman" w:hAnsi="Times New Roman" w:cs="Times New Roman"/>
+          <w:sz w:val="16"/>
+          <w:szCs w:val="16"/>
+        </w:rPr>
+      </w:pPr>
+      <w:r>
+        <w:rPr>
+          <w:rFonts w:ascii="Times New Roman" w:hAnsi="Times New Roman" w:cs="Times New Roman"/>
+          <w:sz w:val="16"/>
+          <w:szCs w:val="16"/>
+        </w:rPr>
+        <w:t>Balamurugan Balusamy, Nand</w:t>
+      </w:r>
+      <w:r>
+        <w:rPr>
+          <w:rFonts w:ascii="Times New Roman" w:hAnsi="Times New Roman" w:cs="Times New Roman"/>
+          <w:sz w:val="16"/>
+          <w:szCs w:val="16"/>
+        </w:rPr>
+        <w:t>hini Abirami R, Seifedine Kadry and</w:t>
+      </w:r>
+      <w:r>
+        <w:rPr>
+          <w:rFonts w:ascii="Times New Roman" w:hAnsi="Times New Roman" w:cs="Times New Roman"/>
+          <w:sz w:val="16"/>
+          <w:szCs w:val="16"/>
+        </w:rPr>
+        <w:t xml:space="preserve"> Amir H. Gandomi</w:t>
+      </w:r>
+      <w:r>
+        <w:rPr>
+          <w:rFonts w:ascii="Times New Roman" w:hAnsi="Times New Roman" w:cs="Times New Roman"/>
+          <w:sz w:val="16"/>
+          <w:szCs w:val="16"/>
+        </w:rPr>
+        <w:t>, “Big Data: Concepts, Technology, and Architecture”, Wiley, March 2021.</w:t>
+      </w:r>
+    </w:p>
+    <w:p>
+      <w:pPr>
+        <w:pStyle w:val="ListParagraph"/>
+        <w:numPr>
+          <w:ilvl w:val="0"/>
+          <w:numId w:val="20"/>
+        </w:numPr>
+        <w:jc w:val="both"/>
+        <w:rPr>
+          <w:rFonts w:ascii="Times New Roman" w:hAnsi="Times New Roman" w:cs="Times New Roman"/>
+          <w:sz w:val="16"/>
+          <w:szCs w:val="16"/>
+        </w:rPr>
+      </w:pPr>
+      <w:r>
+        <w:rPr>
+          <w:rFonts w:ascii="Times New Roman" w:hAnsi="Times New Roman" w:cs="Times New Roman"/>
+          <w:sz w:val="16"/>
+          <w:szCs w:val="16"/>
+        </w:rPr>
+        <w:t>Ian Goodfellow, Yoshua Bengio and Aaron Courville, “Deep Learning”,</w:t>
+      </w:r>
+      <w:r>
+        <w:rPr>
+          <w:rFonts w:ascii="Times New Roman" w:hAnsi="Times New Roman" w:cs="Times New Roman"/>
+          <w:sz w:val="16"/>
+          <w:szCs w:val="16"/>
+        </w:rPr>
+        <w:t xml:space="preserve"> MIT Press, Nov 2016.</w:t>
+      </w:r>
+    </w:p>
+    <w:p>
+      <w:pPr>
+        <w:pStyle w:val="ListParagraph"/>
+        <w:numPr>
+          <w:ilvl w:val="0"/>
+          <w:numId w:val="20"/>
+        </w:numPr>
+        <w:jc w:val="both"/>
+        <w:rPr>
+          <w:rFonts w:ascii="Times New Roman" w:hAnsi="Times New Roman" w:cs="Times New Roman"/>
+          <w:sz w:val="16"/>
+          <w:szCs w:val="16"/>
+        </w:rPr>
+      </w:pPr>
+      <w:r>
+        <w:rPr>
+          <w:rFonts w:ascii="Times New Roman" w:hAnsi="Times New Roman" w:cs="Times New Roman"/>
+          <w:sz w:val="16"/>
+          <w:szCs w:val="16"/>
+        </w:rPr>
+        <w:t>Charu C. Aggarwal, “Neural Networks and Deep Learning”, Springer</w:t>
+      </w:r>
+      <w:r>
+        <w:rPr>
+          <w:rFonts w:ascii="Times New Roman" w:hAnsi="Times New Roman" w:cs="Times New Roman"/>
+          <w:sz w:val="16"/>
+          <w:szCs w:val="16"/>
+        </w:rPr>
+        <w:t>, 2018</w:t>
       </w:r>
     </w:p>
     <w:sectPr>
